--- a/编程：Windows Api学习指南学习笔记/Windows Api学习指南学习笔记024-更多系统信息.docx
+++ b/编程：Windows Api学习指南学习笔记/Windows Api学习指南学习笔记024-更多系统信息.docx
@@ -39,12 +39,10 @@
             <w:tcW w:w="8296" w:type="dxa"/>
           </w:tcPr>
           <w:p>
-            <w:pPr>
-              <w:rPr>
-                <w:rFonts w:hint="eastAsia"/>
-              </w:rPr>
-            </w:pPr>
-            <w:r>
+            <w:r>
+              <w:rPr>
+                <w:noProof/>
+              </w:rPr>
               <w:drawing>
                 <wp:inline distT="0" distB="0" distL="0" distR="0" wp14:anchorId="1211E6AF" wp14:editId="75CB55AD">
                   <wp:extent cx="5524500" cy="3209925"/>
@@ -857,23 +855,11 @@
               <w:t>。</w:t>
             </w:r>
           </w:p>
-          <w:p>
-            <w:pPr>
-              <w:rPr>
-                <w:rFonts w:hint="eastAsia"/>
-              </w:rPr>
-            </w:pPr>
-          </w:p>
+          <w:p/>
         </w:tc>
       </w:tr>
     </w:tbl>
-    <w:p>
-      <w:pPr>
-        <w:rPr>
-          <w:rFonts w:hint="eastAsia"/>
-        </w:rPr>
-      </w:pPr>
-    </w:p>
+    <w:p/>
     <w:p>
       <w:pPr>
         <w:pStyle w:val="2"/>
@@ -2149,13 +2135,7 @@
               <w:t>。</w:t>
             </w:r>
           </w:p>
-          <w:p>
-            <w:pPr>
-              <w:rPr>
-                <w:rFonts w:hint="eastAsia"/>
-              </w:rPr>
-            </w:pPr>
-          </w:p>
+          <w:p/>
         </w:tc>
       </w:tr>
     </w:tbl>
@@ -3381,13 +3361,7 @@
               <w:t>。</w:t>
             </w:r>
           </w:p>
-          <w:p>
-            <w:pPr>
-              <w:rPr>
-                <w:rFonts w:hint="eastAsia"/>
-              </w:rPr>
-            </w:pPr>
-          </w:p>
+          <w:p/>
         </w:tc>
       </w:tr>
     </w:tbl>
@@ -4349,22 +4323,13 @@
               <w:t>。</w:t>
             </w:r>
           </w:p>
-          <w:p>
-            <w:pPr>
-              <w:rPr>
-                <w:rFonts w:hint="eastAsia"/>
-              </w:rPr>
-            </w:pPr>
-          </w:p>
+          <w:p/>
         </w:tc>
       </w:tr>
     </w:tbl>
     <w:p>
       <w:pPr>
         <w:pStyle w:val="3"/>
-        <w:rPr>
-          <w:rFonts w:hint="eastAsia"/>
-        </w:rPr>
       </w:pPr>
       <w:r>
         <w:rPr>
@@ -12016,19 +11981,7 @@
                       <w:rPr>
                         <w:rStyle w:val="a6"/>
                       </w:rPr>
-                      <w:t>，请参阅mo</w:t>
-                    </w:r>
-                    <w:r>
-                      <w:rPr>
-                        <w:rStyle w:val="a6"/>
-                      </w:rPr>
-                      <w:t>u</w:t>
-                    </w:r>
-                    <w:r>
-                      <w:rPr>
-                        <w:rStyle w:val="a6"/>
-                      </w:rPr>
-                      <w:t>se_event</w:t>
+                      <w:t>，请参阅mouse_event</w:t>
                     </w:r>
                   </w:hyperlink>
                   <w:r>
@@ -26262,16 +26215,2617 @@
               <w:t>。</w:t>
             </w:r>
           </w:p>
-          <w:p>
-            <w:pPr>
-              <w:rPr>
-                <w:rFonts w:hint="eastAsia"/>
-              </w:rPr>
-            </w:pPr>
-          </w:p>
+          <w:p/>
         </w:tc>
       </w:tr>
     </w:tbl>
+    <w:p>
+      <w:pPr>
+        <w:pStyle w:val="2"/>
+      </w:pPr>
+      <w:r>
+        <w:rPr>
+          <w:rFonts w:hint="eastAsia"/>
+        </w:rPr>
+        <w:t>这个函数</w:t>
+      </w:r>
+      <w:r>
+        <w:rPr>
+          <w:rFonts w:hint="eastAsia"/>
+        </w:rPr>
+        <w:t>c#也可以调用</w:t>
+      </w:r>
+    </w:p>
+    <w:p>
+      <w:pPr>
+        <w:widowControl/>
+        <w:shd w:val="clear" w:color="auto" w:fill="FFFFFF"/>
+        <w:spacing w:after="240"/>
+        <w:jc w:val="left"/>
+        <w:rPr>
+          <w:rFonts w:ascii="Arial" w:eastAsia="宋体" w:hAnsi="Arial" w:cs="Arial"/>
+          <w:color w:val="4D4D4D"/>
+          <w:kern w:val="0"/>
+          <w:sz w:val="27"/>
+          <w:szCs w:val="27"/>
+        </w:rPr>
+      </w:pPr>
+      <w:r>
+        <w:rPr>
+          <w:rFonts w:ascii="Arial" w:eastAsia="宋体" w:hAnsi="Arial" w:cs="Arial"/>
+          <w:color w:val="4D4D4D"/>
+          <w:kern w:val="0"/>
+          <w:sz w:val="27"/>
+          <w:szCs w:val="27"/>
+        </w:rPr>
+        <w:t xml:space="preserve">view </w:t>
+      </w:r>
+      <w:r>
+        <w:rPr>
+          <w:rFonts w:ascii="Arial" w:eastAsia="宋体" w:hAnsi="Arial" w:cs="Arial"/>
+          <w:color w:val="4D4D4D"/>
+          <w:kern w:val="0"/>
+          <w:sz w:val="27"/>
+          <w:szCs w:val="27"/>
+        </w:rPr>
+        <w:t>plaincopy to clipboardprint?</w:t>
+      </w:r>
+      <w:bookmarkStart w:id="0" w:name="_GoBack"/>
+      <w:bookmarkEnd w:id="0"/>
+      <w:r>
+        <w:rPr>
+          <w:rFonts w:ascii="Arial" w:eastAsia="宋体" w:hAnsi="Arial" w:cs="Arial"/>
+          <w:color w:val="4D4D4D"/>
+          <w:kern w:val="0"/>
+          <w:sz w:val="27"/>
+          <w:szCs w:val="27"/>
+        </w:rPr>
+        <w:br/>
+      </w:r>
+      <w:r>
+        <w:rPr>
+          <w:rFonts w:ascii="Arial" w:eastAsia="宋体" w:hAnsi="Arial" w:cs="Arial"/>
+          <w:color w:val="4D4D4D"/>
+          <w:kern w:val="0"/>
+          <w:sz w:val="27"/>
+          <w:szCs w:val="27"/>
+        </w:rPr>
+        <w:t>[DllImport("user32.dll", CharS</w:t>
+      </w:r>
+      <w:r>
+        <w:rPr>
+          <w:rFonts w:ascii="Arial" w:eastAsia="宋体" w:hAnsi="Arial" w:cs="Arial"/>
+          <w:color w:val="4D4D4D"/>
+          <w:kern w:val="0"/>
+          <w:sz w:val="27"/>
+          <w:szCs w:val="27"/>
+        </w:rPr>
+        <w:t>et = CharSet.Auto)]  </w:t>
+      </w:r>
+      <w:r>
+        <w:rPr>
+          <w:rFonts w:ascii="Arial" w:eastAsia="宋体" w:hAnsi="Arial" w:cs="Arial"/>
+          <w:color w:val="4D4D4D"/>
+          <w:kern w:val="0"/>
+          <w:sz w:val="27"/>
+          <w:szCs w:val="27"/>
+        </w:rPr>
+        <w:br/>
+      </w:r>
+      <w:r>
+        <w:rPr>
+          <w:rFonts w:ascii="Arial" w:eastAsia="宋体" w:hAnsi="Arial" w:cs="Arial"/>
+          <w:color w:val="4D4D4D"/>
+          <w:kern w:val="0"/>
+          <w:sz w:val="27"/>
+          <w:szCs w:val="27"/>
+        </w:rPr>
+        <w:t>public static extern int SystemParametersInfo(int uAction, int uParam, string lpvParam, int fuWinIni); </w:t>
+      </w:r>
+    </w:p>
+    <w:p>
+      <w:pPr>
+        <w:widowControl/>
+        <w:shd w:val="clear" w:color="auto" w:fill="FFFFFF"/>
+        <w:spacing w:after="240"/>
+        <w:jc w:val="left"/>
+        <w:rPr>
+          <w:rFonts w:ascii="Arial" w:eastAsia="宋体" w:hAnsi="Arial" w:cs="Arial"/>
+          <w:color w:val="4D4D4D"/>
+          <w:kern w:val="0"/>
+          <w:sz w:val="27"/>
+          <w:szCs w:val="27"/>
+        </w:rPr>
+      </w:pPr>
+      <w:r>
+        <w:rPr>
+          <w:rFonts w:ascii="Arial" w:eastAsia="宋体" w:hAnsi="Arial" w:cs="Arial"/>
+          <w:color w:val="4D4D4D"/>
+          <w:kern w:val="0"/>
+          <w:sz w:val="27"/>
+          <w:szCs w:val="27"/>
+        </w:rPr>
+        <w:t> </w:t>
+      </w:r>
+    </w:p>
+    <w:p>
+      <w:pPr>
+        <w:widowControl/>
+        <w:shd w:val="clear" w:color="auto" w:fill="FFFFFF"/>
+        <w:spacing w:after="240"/>
+        <w:jc w:val="left"/>
+        <w:rPr>
+          <w:rFonts w:ascii="Arial" w:eastAsia="宋体" w:hAnsi="Arial" w:cs="Arial"/>
+          <w:color w:val="4D4D4D"/>
+          <w:kern w:val="0"/>
+          <w:sz w:val="27"/>
+          <w:szCs w:val="27"/>
+        </w:rPr>
+      </w:pPr>
+      <w:r>
+        <w:rPr>
+          <w:rFonts w:ascii="Arial" w:eastAsia="宋体" w:hAnsi="Arial" w:cs="Arial"/>
+          <w:color w:val="4D4D4D"/>
+          <w:kern w:val="0"/>
+          <w:sz w:val="27"/>
+          <w:szCs w:val="27"/>
+        </w:rPr>
+        <w:t>其中各参数的意义如下表</w:t>
+      </w:r>
+      <w:r>
+        <w:rPr>
+          <w:rFonts w:ascii="Arial" w:eastAsia="宋体" w:hAnsi="Arial" w:cs="Arial"/>
+          <w:color w:val="4D4D4D"/>
+          <w:kern w:val="0"/>
+          <w:sz w:val="27"/>
+          <w:szCs w:val="27"/>
+        </w:rPr>
+        <w:t>: </w:t>
+      </w:r>
+    </w:p>
+    <w:p>
+      <w:pPr>
+        <w:widowControl/>
+        <w:shd w:val="clear" w:color="auto" w:fill="FFFFFF"/>
+        <w:spacing w:after="240"/>
+        <w:jc w:val="left"/>
+        <w:rPr>
+          <w:rFonts w:ascii="Arial" w:eastAsia="宋体" w:hAnsi="Arial" w:cs="Arial"/>
+          <w:color w:val="4D4D4D"/>
+          <w:kern w:val="0"/>
+          <w:sz w:val="27"/>
+          <w:szCs w:val="27"/>
+        </w:rPr>
+      </w:pPr>
+      <w:r>
+        <w:rPr>
+          <w:rFonts w:ascii="Arial" w:eastAsia="宋体" w:hAnsi="Arial" w:cs="Arial"/>
+          <w:color w:val="4D4D4D"/>
+          <w:kern w:val="0"/>
+          <w:sz w:val="27"/>
+          <w:szCs w:val="27"/>
+        </w:rPr>
+        <w:t>•uAction Long</w:t>
+      </w:r>
+      <w:r>
+        <w:rPr>
+          <w:rFonts w:ascii="Arial" w:eastAsia="宋体" w:hAnsi="Arial" w:cs="Arial"/>
+          <w:color w:val="4D4D4D"/>
+          <w:kern w:val="0"/>
+          <w:sz w:val="27"/>
+          <w:szCs w:val="27"/>
+        </w:rPr>
+        <w:t>，指定要设置的参数。参考</w:t>
+      </w:r>
+      <w:r>
+        <w:rPr>
+          <w:rFonts w:ascii="Arial" w:eastAsia="宋体" w:hAnsi="Arial" w:cs="Arial"/>
+          <w:color w:val="4D4D4D"/>
+          <w:kern w:val="0"/>
+          <w:sz w:val="27"/>
+          <w:szCs w:val="27"/>
+        </w:rPr>
+        <w:t>uAction</w:t>
+      </w:r>
+      <w:r>
+        <w:rPr>
+          <w:rFonts w:ascii="Arial" w:eastAsia="宋体" w:hAnsi="Arial" w:cs="Arial"/>
+          <w:color w:val="4D4D4D"/>
+          <w:kern w:val="0"/>
+          <w:sz w:val="27"/>
+          <w:szCs w:val="27"/>
+        </w:rPr>
+        <w:t>常数表</w:t>
+      </w:r>
+      <w:r>
+        <w:rPr>
+          <w:rFonts w:ascii="Arial" w:eastAsia="宋体" w:hAnsi="Arial" w:cs="Arial"/>
+          <w:color w:val="4D4D4D"/>
+          <w:kern w:val="0"/>
+          <w:sz w:val="27"/>
+          <w:szCs w:val="27"/>
+        </w:rPr>
+        <w:br/>
+        <w:t>•uParam Long</w:t>
+      </w:r>
+      <w:r>
+        <w:rPr>
+          <w:rFonts w:ascii="Arial" w:eastAsia="宋体" w:hAnsi="Arial" w:cs="Arial"/>
+          <w:color w:val="4D4D4D"/>
+          <w:kern w:val="0"/>
+          <w:sz w:val="27"/>
+          <w:szCs w:val="27"/>
+        </w:rPr>
+        <w:t>，参考</w:t>
+      </w:r>
+      <w:r>
+        <w:rPr>
+          <w:rFonts w:ascii="Arial" w:eastAsia="宋体" w:hAnsi="Arial" w:cs="Arial"/>
+          <w:color w:val="4D4D4D"/>
+          <w:kern w:val="0"/>
+          <w:sz w:val="27"/>
+          <w:szCs w:val="27"/>
+        </w:rPr>
+        <w:t>uAction</w:t>
+      </w:r>
+      <w:r>
+        <w:rPr>
+          <w:rFonts w:ascii="Arial" w:eastAsia="宋体" w:hAnsi="Arial" w:cs="Arial"/>
+          <w:color w:val="4D4D4D"/>
+          <w:kern w:val="0"/>
+          <w:sz w:val="27"/>
+          <w:szCs w:val="27"/>
+        </w:rPr>
+        <w:t>常数表</w:t>
+      </w:r>
+      <w:r>
+        <w:rPr>
+          <w:rFonts w:ascii="Arial" w:eastAsia="宋体" w:hAnsi="Arial" w:cs="Arial"/>
+          <w:color w:val="4D4D4D"/>
+          <w:kern w:val="0"/>
+          <w:sz w:val="27"/>
+          <w:szCs w:val="27"/>
+        </w:rPr>
+        <w:br/>
+        <w:t>•lpvParam Any</w:t>
+      </w:r>
+      <w:r>
+        <w:rPr>
+          <w:rFonts w:ascii="Arial" w:eastAsia="宋体" w:hAnsi="Arial" w:cs="Arial"/>
+          <w:color w:val="4D4D4D"/>
+          <w:kern w:val="0"/>
+          <w:sz w:val="27"/>
+          <w:szCs w:val="27"/>
+        </w:rPr>
+        <w:t>，按引用调用的</w:t>
+      </w:r>
+      <w:r>
+        <w:rPr>
+          <w:rFonts w:ascii="Arial" w:eastAsia="宋体" w:hAnsi="Arial" w:cs="Arial"/>
+          <w:color w:val="4D4D4D"/>
+          <w:kern w:val="0"/>
+          <w:sz w:val="27"/>
+          <w:szCs w:val="27"/>
+        </w:rPr>
+        <w:t>Integer</w:t>
+      </w:r>
+      <w:r>
+        <w:rPr>
+          <w:rFonts w:ascii="Arial" w:eastAsia="宋体" w:hAnsi="Arial" w:cs="Arial"/>
+          <w:color w:val="4D4D4D"/>
+          <w:kern w:val="0"/>
+          <w:sz w:val="27"/>
+          <w:szCs w:val="27"/>
+        </w:rPr>
+        <w:t>、</w:t>
+      </w:r>
+      <w:r>
+        <w:rPr>
+          <w:rFonts w:ascii="Arial" w:eastAsia="宋体" w:hAnsi="Arial" w:cs="Arial"/>
+          <w:color w:val="4D4D4D"/>
+          <w:kern w:val="0"/>
+          <w:sz w:val="27"/>
+          <w:szCs w:val="27"/>
+        </w:rPr>
+        <w:t>Long</w:t>
+      </w:r>
+      <w:r>
+        <w:rPr>
+          <w:rFonts w:ascii="Arial" w:eastAsia="宋体" w:hAnsi="Arial" w:cs="Arial"/>
+          <w:color w:val="4D4D4D"/>
+          <w:kern w:val="0"/>
+          <w:sz w:val="27"/>
+          <w:szCs w:val="27"/>
+        </w:rPr>
+        <w:t>和数据结构。</w:t>
+      </w:r>
+      <w:r>
+        <w:rPr>
+          <w:rFonts w:ascii="Arial" w:eastAsia="宋体" w:hAnsi="Arial" w:cs="Arial"/>
+          <w:color w:val="4D4D4D"/>
+          <w:kern w:val="0"/>
+          <w:sz w:val="27"/>
+          <w:szCs w:val="27"/>
+        </w:rPr>
+        <w:br/>
+        <w:t xml:space="preserve">•fuWinIni </w:t>
+      </w:r>
+      <w:r>
+        <w:rPr>
+          <w:rFonts w:ascii="Arial" w:eastAsia="宋体" w:hAnsi="Arial" w:cs="Arial"/>
+          <w:color w:val="4D4D4D"/>
+          <w:kern w:val="0"/>
+          <w:sz w:val="27"/>
+          <w:szCs w:val="27"/>
+        </w:rPr>
+        <w:t>这个参数规定了在设置系统参数的时候，是否应更新用户设置参数</w:t>
+      </w:r>
+      <w:r>
+        <w:rPr>
+          <w:rFonts w:ascii="Arial" w:eastAsia="宋体" w:hAnsi="Arial" w:cs="Arial"/>
+          <w:color w:val="4D4D4D"/>
+          <w:kern w:val="0"/>
+          <w:sz w:val="27"/>
+          <w:szCs w:val="27"/>
+        </w:rPr>
+        <w:br/>
+        <w:t>•</w:t>
+      </w:r>
+      <w:r>
+        <w:rPr>
+          <w:rFonts w:ascii="Arial" w:eastAsia="宋体" w:hAnsi="Arial" w:cs="Arial"/>
+          <w:color w:val="4D4D4D"/>
+          <w:kern w:val="0"/>
+          <w:sz w:val="27"/>
+          <w:szCs w:val="27"/>
+        </w:rPr>
+        <w:t>下面是部分</w:t>
+      </w:r>
+      <w:r>
+        <w:rPr>
+          <w:rFonts w:ascii="Arial" w:eastAsia="宋体" w:hAnsi="Arial" w:cs="Arial"/>
+          <w:color w:val="4D4D4D"/>
+          <w:kern w:val="0"/>
+          <w:sz w:val="27"/>
+          <w:szCs w:val="27"/>
+        </w:rPr>
+        <w:t>uAction</w:t>
+      </w:r>
+      <w:r>
+        <w:rPr>
+          <w:rFonts w:ascii="Arial" w:eastAsia="宋体" w:hAnsi="Arial" w:cs="Arial"/>
+          <w:color w:val="4D4D4D"/>
+          <w:kern w:val="0"/>
+          <w:sz w:val="27"/>
+          <w:szCs w:val="27"/>
+        </w:rPr>
+        <w:t>参数，和使用它们的方法：</w:t>
+      </w:r>
+      <w:r>
+        <w:rPr>
+          <w:rFonts w:ascii="Arial" w:eastAsia="宋体" w:hAnsi="Arial" w:cs="Arial"/>
+          <w:color w:val="4D4D4D"/>
+          <w:kern w:val="0"/>
+          <w:sz w:val="27"/>
+          <w:szCs w:val="27"/>
+        </w:rPr>
+        <w:br/>
+        <w:t>•</w:t>
+      </w:r>
+      <w:r>
+        <w:rPr>
+          <w:rFonts w:ascii="Arial" w:eastAsia="宋体" w:hAnsi="Arial" w:cs="Arial"/>
+          <w:color w:val="4D4D4D"/>
+          <w:kern w:val="0"/>
+          <w:sz w:val="27"/>
+          <w:szCs w:val="27"/>
+        </w:rPr>
+        <w:t>参数</w:t>
+      </w:r>
+      <w:r>
+        <w:rPr>
+          <w:rFonts w:ascii="Arial" w:eastAsia="宋体" w:hAnsi="Arial" w:cs="Arial"/>
+          <w:color w:val="4D4D4D"/>
+          <w:kern w:val="0"/>
+          <w:sz w:val="27"/>
+          <w:szCs w:val="27"/>
+        </w:rPr>
+        <w:t xml:space="preserve">    </w:t>
+      </w:r>
+      <w:r>
+        <w:rPr>
+          <w:rFonts w:ascii="Arial" w:eastAsia="宋体" w:hAnsi="Arial" w:cs="Arial"/>
+          <w:color w:val="4D4D4D"/>
+          <w:kern w:val="0"/>
+          <w:sz w:val="27"/>
+          <w:szCs w:val="27"/>
+        </w:rPr>
+        <w:t>意义和使用方法</w:t>
+      </w:r>
+      <w:r>
+        <w:rPr>
+          <w:rFonts w:ascii="Arial" w:eastAsia="宋体" w:hAnsi="Arial" w:cs="Arial"/>
+          <w:color w:val="4D4D4D"/>
+          <w:kern w:val="0"/>
+          <w:sz w:val="27"/>
+          <w:szCs w:val="27"/>
+        </w:rPr>
+        <w:t>  </w:t>
+      </w:r>
+      <w:r>
+        <w:rPr>
+          <w:rFonts w:ascii="Arial" w:eastAsia="宋体" w:hAnsi="Arial" w:cs="Arial"/>
+          <w:color w:val="4D4D4D"/>
+          <w:kern w:val="0"/>
+          <w:sz w:val="27"/>
+          <w:szCs w:val="27"/>
+        </w:rPr>
+        <w:br/>
+        <w:t xml:space="preserve">•6    </w:t>
+      </w:r>
+      <w:r>
+        <w:rPr>
+          <w:rFonts w:ascii="Arial" w:eastAsia="宋体" w:hAnsi="Arial" w:cs="Arial"/>
+          <w:color w:val="4D4D4D"/>
+          <w:kern w:val="0"/>
+          <w:sz w:val="27"/>
+          <w:szCs w:val="27"/>
+        </w:rPr>
+        <w:t>设置视窗的大小，</w:t>
+      </w:r>
+      <w:r>
+        <w:rPr>
+          <w:rFonts w:ascii="Arial" w:eastAsia="宋体" w:hAnsi="Arial" w:cs="Arial"/>
+          <w:color w:val="4D4D4D"/>
+          <w:kern w:val="0"/>
+          <w:sz w:val="27"/>
+          <w:szCs w:val="27"/>
+        </w:rPr>
+        <w:t xml:space="preserve">SystemParametersInfo(6, </w:t>
+      </w:r>
+      <w:r>
+        <w:rPr>
+          <w:rFonts w:ascii="Arial" w:eastAsia="宋体" w:hAnsi="Arial" w:cs="Arial"/>
+          <w:color w:val="4D4D4D"/>
+          <w:kern w:val="0"/>
+          <w:sz w:val="27"/>
+          <w:szCs w:val="27"/>
+        </w:rPr>
+        <w:t>放大缩小值</w:t>
+      </w:r>
+      <w:r>
+        <w:rPr>
+          <w:rFonts w:ascii="Arial" w:eastAsia="宋体" w:hAnsi="Arial" w:cs="Arial"/>
+          <w:color w:val="4D4D4D"/>
+          <w:kern w:val="0"/>
+          <w:sz w:val="27"/>
+          <w:szCs w:val="27"/>
+        </w:rPr>
+        <w:t>, P, 0)</w:t>
+      </w:r>
+      <w:r>
+        <w:rPr>
+          <w:rFonts w:ascii="Arial" w:eastAsia="宋体" w:hAnsi="Arial" w:cs="Arial"/>
+          <w:color w:val="4D4D4D"/>
+          <w:kern w:val="0"/>
+          <w:sz w:val="27"/>
+          <w:szCs w:val="27"/>
+        </w:rPr>
+        <w:t>，</w:t>
+      </w:r>
+      <w:r>
+        <w:rPr>
+          <w:rFonts w:ascii="Arial" w:eastAsia="宋体" w:hAnsi="Arial" w:cs="Arial"/>
+          <w:color w:val="4D4D4D"/>
+          <w:kern w:val="0"/>
+          <w:sz w:val="27"/>
+          <w:szCs w:val="27"/>
+        </w:rPr>
+        <w:t>lpvParam</w:t>
+      </w:r>
+      <w:r>
+        <w:rPr>
+          <w:rFonts w:ascii="Arial" w:eastAsia="宋体" w:hAnsi="Arial" w:cs="Arial"/>
+          <w:color w:val="4D4D4D"/>
+          <w:kern w:val="0"/>
+          <w:sz w:val="27"/>
+          <w:szCs w:val="27"/>
+        </w:rPr>
+        <w:t>为</w:t>
+      </w:r>
+      <w:r>
+        <w:rPr>
+          <w:rFonts w:ascii="Arial" w:eastAsia="宋体" w:hAnsi="Arial" w:cs="Arial"/>
+          <w:color w:val="4D4D4D"/>
+          <w:kern w:val="0"/>
+          <w:sz w:val="27"/>
+          <w:szCs w:val="27"/>
+        </w:rPr>
+        <w:t>long</w:t>
+      </w:r>
+      <w:r>
+        <w:rPr>
+          <w:rFonts w:ascii="Arial" w:eastAsia="宋体" w:hAnsi="Arial" w:cs="Arial"/>
+          <w:color w:val="4D4D4D"/>
+          <w:kern w:val="0"/>
+          <w:sz w:val="27"/>
+          <w:szCs w:val="27"/>
+        </w:rPr>
+        <w:t>型</w:t>
+      </w:r>
+      <w:r>
+        <w:rPr>
+          <w:rFonts w:ascii="Arial" w:eastAsia="宋体" w:hAnsi="Arial" w:cs="Arial"/>
+          <w:color w:val="4D4D4D"/>
+          <w:kern w:val="0"/>
+          <w:sz w:val="27"/>
+          <w:szCs w:val="27"/>
+        </w:rPr>
+        <w:br/>
+        <w:t xml:space="preserve">•17    </w:t>
+      </w:r>
+      <w:r>
+        <w:rPr>
+          <w:rFonts w:ascii="Arial" w:eastAsia="宋体" w:hAnsi="Arial" w:cs="Arial"/>
+          <w:color w:val="4D4D4D"/>
+          <w:kern w:val="0"/>
+          <w:sz w:val="27"/>
+          <w:szCs w:val="27"/>
+        </w:rPr>
+        <w:t>开关屏保程序，</w:t>
+      </w:r>
+      <w:r>
+        <w:rPr>
+          <w:rFonts w:ascii="Arial" w:eastAsia="宋体" w:hAnsi="Arial" w:cs="Arial"/>
+          <w:color w:val="4D4D4D"/>
+          <w:kern w:val="0"/>
+          <w:sz w:val="27"/>
+          <w:szCs w:val="27"/>
+        </w:rPr>
+        <w:t>SystemParametersInfo(17, False, P, 1)</w:t>
+      </w:r>
+      <w:r>
+        <w:rPr>
+          <w:rFonts w:ascii="Arial" w:eastAsia="宋体" w:hAnsi="Arial" w:cs="Arial"/>
+          <w:color w:val="4D4D4D"/>
+          <w:kern w:val="0"/>
+          <w:sz w:val="27"/>
+          <w:szCs w:val="27"/>
+        </w:rPr>
+        <w:t>，</w:t>
+      </w:r>
+      <w:r>
+        <w:rPr>
+          <w:rFonts w:ascii="Arial" w:eastAsia="宋体" w:hAnsi="Arial" w:cs="Arial"/>
+          <w:color w:val="4D4D4D"/>
+          <w:kern w:val="0"/>
+          <w:sz w:val="27"/>
+          <w:szCs w:val="27"/>
+        </w:rPr>
+        <w:t>uParam</w:t>
+      </w:r>
+      <w:r>
+        <w:rPr>
+          <w:rFonts w:ascii="Arial" w:eastAsia="宋体" w:hAnsi="Arial" w:cs="Arial"/>
+          <w:color w:val="4D4D4D"/>
+          <w:kern w:val="0"/>
+          <w:sz w:val="27"/>
+          <w:szCs w:val="27"/>
+        </w:rPr>
+        <w:t>为布尔型</w:t>
+      </w:r>
+      <w:r>
+        <w:rPr>
+          <w:rFonts w:ascii="Arial" w:eastAsia="宋体" w:hAnsi="Arial" w:cs="Arial"/>
+          <w:color w:val="4D4D4D"/>
+          <w:kern w:val="0"/>
+          <w:sz w:val="27"/>
+          <w:szCs w:val="27"/>
+        </w:rPr>
+        <w:br/>
+        <w:t>•13</w:t>
+      </w:r>
+      <w:r>
+        <w:rPr>
+          <w:rFonts w:ascii="Arial" w:eastAsia="宋体" w:hAnsi="Arial" w:cs="Arial"/>
+          <w:color w:val="4D4D4D"/>
+          <w:kern w:val="0"/>
+          <w:sz w:val="27"/>
+          <w:szCs w:val="27"/>
+        </w:rPr>
+        <w:t>，</w:t>
+      </w:r>
+      <w:r>
+        <w:rPr>
+          <w:rFonts w:ascii="Arial" w:eastAsia="宋体" w:hAnsi="Arial" w:cs="Arial"/>
+          <w:color w:val="4D4D4D"/>
+          <w:kern w:val="0"/>
+          <w:sz w:val="27"/>
+          <w:szCs w:val="27"/>
+        </w:rPr>
+        <w:t xml:space="preserve">24    </w:t>
+      </w:r>
+      <w:r>
+        <w:rPr>
+          <w:rFonts w:ascii="Arial" w:eastAsia="宋体" w:hAnsi="Arial" w:cs="Arial"/>
+          <w:color w:val="4D4D4D"/>
+          <w:kern w:val="0"/>
+          <w:sz w:val="27"/>
+          <w:szCs w:val="27"/>
+        </w:rPr>
+        <w:t>改变桌面图标水平和垂直间距，</w:t>
+      </w:r>
+      <w:r>
+        <w:rPr>
+          <w:rFonts w:ascii="Arial" w:eastAsia="宋体" w:hAnsi="Arial" w:cs="Arial"/>
+          <w:color w:val="4D4D4D"/>
+          <w:kern w:val="0"/>
+          <w:sz w:val="27"/>
+          <w:szCs w:val="27"/>
+        </w:rPr>
+        <w:t>uParam</w:t>
+      </w:r>
+      <w:r>
+        <w:rPr>
+          <w:rFonts w:ascii="Arial" w:eastAsia="宋体" w:hAnsi="Arial" w:cs="Arial"/>
+          <w:color w:val="4D4D4D"/>
+          <w:kern w:val="0"/>
+          <w:sz w:val="27"/>
+          <w:szCs w:val="27"/>
+        </w:rPr>
+        <w:t>为间距值</w:t>
+      </w:r>
+      <w:r>
+        <w:rPr>
+          <w:rFonts w:ascii="Arial" w:eastAsia="宋体" w:hAnsi="Arial" w:cs="Arial"/>
+          <w:color w:val="4D4D4D"/>
+          <w:kern w:val="0"/>
+          <w:sz w:val="27"/>
+          <w:szCs w:val="27"/>
+        </w:rPr>
+        <w:t>(</w:t>
+      </w:r>
+      <w:r>
+        <w:rPr>
+          <w:rFonts w:ascii="Arial" w:eastAsia="宋体" w:hAnsi="Arial" w:cs="Arial"/>
+          <w:color w:val="4D4D4D"/>
+          <w:kern w:val="0"/>
+          <w:sz w:val="27"/>
+          <w:szCs w:val="27"/>
+        </w:rPr>
+        <w:t>像素</w:t>
+      </w:r>
+      <w:r>
+        <w:rPr>
+          <w:rFonts w:ascii="Arial" w:eastAsia="宋体" w:hAnsi="Arial" w:cs="Arial"/>
+          <w:color w:val="4D4D4D"/>
+          <w:kern w:val="0"/>
+          <w:sz w:val="27"/>
+          <w:szCs w:val="27"/>
+        </w:rPr>
+        <w:t>)</w:t>
+      </w:r>
+      <w:r>
+        <w:rPr>
+          <w:rFonts w:ascii="Arial" w:eastAsia="宋体" w:hAnsi="Arial" w:cs="Arial"/>
+          <w:color w:val="4D4D4D"/>
+          <w:kern w:val="0"/>
+          <w:sz w:val="27"/>
+          <w:szCs w:val="27"/>
+        </w:rPr>
+        <w:t>，</w:t>
+      </w:r>
+      <w:r>
+        <w:rPr>
+          <w:rFonts w:ascii="Arial" w:eastAsia="宋体" w:hAnsi="Arial" w:cs="Arial"/>
+          <w:color w:val="4D4D4D"/>
+          <w:kern w:val="0"/>
+          <w:sz w:val="27"/>
+          <w:szCs w:val="27"/>
+        </w:rPr>
+        <w:t>lpvParam</w:t>
+      </w:r>
+      <w:r>
+        <w:rPr>
+          <w:rFonts w:ascii="Arial" w:eastAsia="宋体" w:hAnsi="Arial" w:cs="Arial"/>
+          <w:color w:val="4D4D4D"/>
+          <w:kern w:val="0"/>
+          <w:sz w:val="27"/>
+          <w:szCs w:val="27"/>
+        </w:rPr>
+        <w:t>为</w:t>
+      </w:r>
+      <w:r>
+        <w:rPr>
+          <w:rFonts w:ascii="Arial" w:eastAsia="宋体" w:hAnsi="Arial" w:cs="Arial"/>
+          <w:color w:val="4D4D4D"/>
+          <w:kern w:val="0"/>
+          <w:sz w:val="27"/>
+          <w:szCs w:val="27"/>
+        </w:rPr>
+        <w:t>long</w:t>
+      </w:r>
+      <w:r>
+        <w:rPr>
+          <w:rFonts w:ascii="Arial" w:eastAsia="宋体" w:hAnsi="Arial" w:cs="Arial"/>
+          <w:color w:val="4D4D4D"/>
+          <w:kern w:val="0"/>
+          <w:sz w:val="27"/>
+          <w:szCs w:val="27"/>
+        </w:rPr>
+        <w:t>型</w:t>
+      </w:r>
+      <w:r>
+        <w:rPr>
+          <w:rFonts w:ascii="Arial" w:eastAsia="宋体" w:hAnsi="Arial" w:cs="Arial"/>
+          <w:color w:val="4D4D4D"/>
+          <w:kern w:val="0"/>
+          <w:sz w:val="27"/>
+          <w:szCs w:val="27"/>
+        </w:rPr>
+        <w:br/>
+        <w:t xml:space="preserve">•15    </w:t>
+      </w:r>
+      <w:r>
+        <w:rPr>
+          <w:rFonts w:ascii="Arial" w:eastAsia="宋体" w:hAnsi="Arial" w:cs="Arial"/>
+          <w:color w:val="4D4D4D"/>
+          <w:kern w:val="0"/>
+          <w:sz w:val="27"/>
+          <w:szCs w:val="27"/>
+        </w:rPr>
+        <w:t>设置屏保等待时间，</w:t>
+      </w:r>
+      <w:r>
+        <w:rPr>
+          <w:rFonts w:ascii="Arial" w:eastAsia="宋体" w:hAnsi="Arial" w:cs="Arial"/>
+          <w:color w:val="4D4D4D"/>
+          <w:kern w:val="0"/>
+          <w:sz w:val="27"/>
+          <w:szCs w:val="27"/>
+        </w:rPr>
+        <w:t xml:space="preserve">SystemParametersInfo(15, </w:t>
+      </w:r>
+      <w:r>
+        <w:rPr>
+          <w:rFonts w:ascii="Arial" w:eastAsia="宋体" w:hAnsi="Arial" w:cs="Arial"/>
+          <w:color w:val="4D4D4D"/>
+          <w:kern w:val="0"/>
+          <w:sz w:val="27"/>
+          <w:szCs w:val="27"/>
+        </w:rPr>
+        <w:t>秒数</w:t>
+      </w:r>
+      <w:r>
+        <w:rPr>
+          <w:rFonts w:ascii="Arial" w:eastAsia="宋体" w:hAnsi="Arial" w:cs="Arial"/>
+          <w:color w:val="4D4D4D"/>
+          <w:kern w:val="0"/>
+          <w:sz w:val="27"/>
+          <w:szCs w:val="27"/>
+        </w:rPr>
+        <w:t>, P, 1)</w:t>
+      </w:r>
+      <w:r>
+        <w:rPr>
+          <w:rFonts w:ascii="Arial" w:eastAsia="宋体" w:hAnsi="Arial" w:cs="Arial"/>
+          <w:color w:val="4D4D4D"/>
+          <w:kern w:val="0"/>
+          <w:sz w:val="27"/>
+          <w:szCs w:val="27"/>
+        </w:rPr>
+        <w:t>，</w:t>
+      </w:r>
+      <w:r>
+        <w:rPr>
+          <w:rFonts w:ascii="Arial" w:eastAsia="宋体" w:hAnsi="Arial" w:cs="Arial"/>
+          <w:color w:val="4D4D4D"/>
+          <w:kern w:val="0"/>
+          <w:sz w:val="27"/>
+          <w:szCs w:val="27"/>
+        </w:rPr>
+        <w:t>lpvParam</w:t>
+      </w:r>
+      <w:r>
+        <w:rPr>
+          <w:rFonts w:ascii="Arial" w:eastAsia="宋体" w:hAnsi="Arial" w:cs="Arial"/>
+          <w:color w:val="4D4D4D"/>
+          <w:kern w:val="0"/>
+          <w:sz w:val="27"/>
+          <w:szCs w:val="27"/>
+        </w:rPr>
+        <w:t>为</w:t>
+      </w:r>
+      <w:r>
+        <w:rPr>
+          <w:rFonts w:ascii="Arial" w:eastAsia="宋体" w:hAnsi="Arial" w:cs="Arial"/>
+          <w:color w:val="4D4D4D"/>
+          <w:kern w:val="0"/>
+          <w:sz w:val="27"/>
+          <w:szCs w:val="27"/>
+        </w:rPr>
+        <w:t>long</w:t>
+      </w:r>
+      <w:r>
+        <w:rPr>
+          <w:rFonts w:ascii="Arial" w:eastAsia="宋体" w:hAnsi="Arial" w:cs="Arial"/>
+          <w:color w:val="4D4D4D"/>
+          <w:kern w:val="0"/>
+          <w:sz w:val="27"/>
+          <w:szCs w:val="27"/>
+        </w:rPr>
+        <w:t>型</w:t>
+      </w:r>
+      <w:r>
+        <w:rPr>
+          <w:rFonts w:ascii="Arial" w:eastAsia="宋体" w:hAnsi="Arial" w:cs="Arial"/>
+          <w:color w:val="4D4D4D"/>
+          <w:kern w:val="0"/>
+          <w:sz w:val="27"/>
+          <w:szCs w:val="27"/>
+        </w:rPr>
+        <w:br/>
+        <w:t xml:space="preserve">•20    </w:t>
+      </w:r>
+      <w:r>
+        <w:rPr>
+          <w:rFonts w:ascii="Arial" w:eastAsia="宋体" w:hAnsi="Arial" w:cs="Arial"/>
+          <w:color w:val="4D4D4D"/>
+          <w:kern w:val="0"/>
+          <w:sz w:val="27"/>
+          <w:szCs w:val="27"/>
+        </w:rPr>
+        <w:t>设置桌面背景墙纸，</w:t>
+      </w:r>
+      <w:r>
+        <w:rPr>
+          <w:rFonts w:ascii="Arial" w:eastAsia="宋体" w:hAnsi="Arial" w:cs="Arial"/>
+          <w:color w:val="4D4D4D"/>
+          <w:kern w:val="0"/>
+          <w:sz w:val="27"/>
+          <w:szCs w:val="27"/>
+        </w:rPr>
+        <w:t xml:space="preserve">SystemParametersInfo(20, True, </w:t>
+      </w:r>
+      <w:r>
+        <w:rPr>
+          <w:rFonts w:ascii="Arial" w:eastAsia="宋体" w:hAnsi="Arial" w:cs="Arial"/>
+          <w:color w:val="4D4D4D"/>
+          <w:kern w:val="0"/>
+          <w:sz w:val="27"/>
+          <w:szCs w:val="27"/>
+        </w:rPr>
+        <w:t>图片路径</w:t>
+      </w:r>
+      <w:r>
+        <w:rPr>
+          <w:rFonts w:ascii="Arial" w:eastAsia="宋体" w:hAnsi="Arial" w:cs="Arial"/>
+          <w:color w:val="4D4D4D"/>
+          <w:kern w:val="0"/>
+          <w:sz w:val="27"/>
+          <w:szCs w:val="27"/>
+        </w:rPr>
+        <w:t>, 1)</w:t>
+      </w:r>
+      <w:r>
+        <w:rPr>
+          <w:rFonts w:ascii="Arial" w:eastAsia="宋体" w:hAnsi="Arial" w:cs="Arial"/>
+          <w:color w:val="4D4D4D"/>
+          <w:kern w:val="0"/>
+          <w:sz w:val="27"/>
+          <w:szCs w:val="27"/>
+        </w:rPr>
+        <w:br/>
+        <w:t xml:space="preserve">•93    </w:t>
+      </w:r>
+      <w:r>
+        <w:rPr>
+          <w:rFonts w:ascii="Arial" w:eastAsia="宋体" w:hAnsi="Arial" w:cs="Arial"/>
+          <w:color w:val="4D4D4D"/>
+          <w:kern w:val="0"/>
+          <w:sz w:val="27"/>
+          <w:szCs w:val="27"/>
+        </w:rPr>
+        <w:t>开关鼠标轨迹，</w:t>
+      </w:r>
+      <w:r>
+        <w:rPr>
+          <w:rFonts w:ascii="Arial" w:eastAsia="宋体" w:hAnsi="Arial" w:cs="Arial"/>
+          <w:color w:val="4D4D4D"/>
+          <w:kern w:val="0"/>
+          <w:sz w:val="27"/>
+          <w:szCs w:val="27"/>
+        </w:rPr>
+        <w:t xml:space="preserve">SystemParametersInfo(93, </w:t>
+      </w:r>
+      <w:r>
+        <w:rPr>
+          <w:rFonts w:ascii="Arial" w:eastAsia="宋体" w:hAnsi="Arial" w:cs="Arial"/>
+          <w:color w:val="4D4D4D"/>
+          <w:kern w:val="0"/>
+          <w:sz w:val="27"/>
+          <w:szCs w:val="27"/>
+        </w:rPr>
+        <w:t>数值</w:t>
+      </w:r>
+      <w:r>
+        <w:rPr>
+          <w:rFonts w:ascii="Arial" w:eastAsia="宋体" w:hAnsi="Arial" w:cs="Arial"/>
+          <w:color w:val="4D4D4D"/>
+          <w:kern w:val="0"/>
+          <w:sz w:val="27"/>
+          <w:szCs w:val="27"/>
+        </w:rPr>
+        <w:t>, P, 1)</w:t>
+      </w:r>
+      <w:r>
+        <w:rPr>
+          <w:rFonts w:ascii="Arial" w:eastAsia="宋体" w:hAnsi="Arial" w:cs="Arial"/>
+          <w:color w:val="4D4D4D"/>
+          <w:kern w:val="0"/>
+          <w:sz w:val="27"/>
+          <w:szCs w:val="27"/>
+        </w:rPr>
+        <w:t>，</w:t>
+      </w:r>
+      <w:r>
+        <w:rPr>
+          <w:rFonts w:ascii="Arial" w:eastAsia="宋体" w:hAnsi="Arial" w:cs="Arial"/>
+          <w:color w:val="4D4D4D"/>
+          <w:kern w:val="0"/>
+          <w:sz w:val="27"/>
+          <w:szCs w:val="27"/>
+        </w:rPr>
+        <w:t>uParam</w:t>
+      </w:r>
+      <w:r>
+        <w:rPr>
+          <w:rFonts w:ascii="Arial" w:eastAsia="宋体" w:hAnsi="Arial" w:cs="Arial"/>
+          <w:color w:val="4D4D4D"/>
+          <w:kern w:val="0"/>
+          <w:sz w:val="27"/>
+          <w:szCs w:val="27"/>
+        </w:rPr>
+        <w:t>为</w:t>
+      </w:r>
+      <w:r>
+        <w:rPr>
+          <w:rFonts w:ascii="Arial" w:eastAsia="宋体" w:hAnsi="Arial" w:cs="Arial"/>
+          <w:color w:val="4D4D4D"/>
+          <w:kern w:val="0"/>
+          <w:sz w:val="27"/>
+          <w:szCs w:val="27"/>
+        </w:rPr>
+        <w:t>False</w:t>
+      </w:r>
+      <w:r>
+        <w:rPr>
+          <w:rFonts w:ascii="Arial" w:eastAsia="宋体" w:hAnsi="Arial" w:cs="Arial"/>
+          <w:color w:val="4D4D4D"/>
+          <w:kern w:val="0"/>
+          <w:sz w:val="27"/>
+          <w:szCs w:val="27"/>
+        </w:rPr>
+        <w:t>则关闭</w:t>
+      </w:r>
+      <w:r>
+        <w:rPr>
+          <w:rFonts w:ascii="Arial" w:eastAsia="宋体" w:hAnsi="Arial" w:cs="Arial"/>
+          <w:color w:val="4D4D4D"/>
+          <w:kern w:val="0"/>
+          <w:sz w:val="27"/>
+          <w:szCs w:val="27"/>
+        </w:rPr>
+        <w:br/>
+        <w:t xml:space="preserve">•97    </w:t>
+      </w:r>
+      <w:r>
+        <w:rPr>
+          <w:rFonts w:ascii="Arial" w:eastAsia="宋体" w:hAnsi="Arial" w:cs="Arial"/>
+          <w:color w:val="4D4D4D"/>
+          <w:kern w:val="0"/>
+          <w:sz w:val="27"/>
+          <w:szCs w:val="27"/>
+        </w:rPr>
+        <w:t>开关</w:t>
+      </w:r>
+      <w:r>
+        <w:rPr>
+          <w:rFonts w:ascii="Arial" w:eastAsia="宋体" w:hAnsi="Arial" w:cs="Arial"/>
+          <w:color w:val="4D4D4D"/>
+          <w:kern w:val="0"/>
+          <w:sz w:val="27"/>
+          <w:szCs w:val="27"/>
+        </w:rPr>
+        <w:t>Ctrl+Alt+Del</w:t>
+      </w:r>
+      <w:r>
+        <w:rPr>
+          <w:rFonts w:ascii="Arial" w:eastAsia="宋体" w:hAnsi="Arial" w:cs="Arial"/>
+          <w:color w:val="4D4D4D"/>
+          <w:kern w:val="0"/>
+          <w:sz w:val="27"/>
+          <w:szCs w:val="27"/>
+        </w:rPr>
+        <w:t>窗口，</w:t>
+      </w:r>
+      <w:r>
+        <w:rPr>
+          <w:rFonts w:ascii="Arial" w:eastAsia="宋体" w:hAnsi="Arial" w:cs="Arial"/>
+          <w:color w:val="4D4D4D"/>
+          <w:kern w:val="0"/>
+          <w:sz w:val="27"/>
+          <w:szCs w:val="27"/>
+        </w:rPr>
+        <w:t>SystemParametersInfo(97, False, A, 0)</w:t>
+      </w:r>
+      <w:r>
+        <w:rPr>
+          <w:rFonts w:ascii="Arial" w:eastAsia="宋体" w:hAnsi="Arial" w:cs="Arial"/>
+          <w:color w:val="4D4D4D"/>
+          <w:kern w:val="0"/>
+          <w:sz w:val="27"/>
+          <w:szCs w:val="27"/>
+        </w:rPr>
+        <w:t>，</w:t>
+      </w:r>
+      <w:r>
+        <w:rPr>
+          <w:rFonts w:ascii="Arial" w:eastAsia="宋体" w:hAnsi="Arial" w:cs="Arial"/>
+          <w:color w:val="4D4D4D"/>
+          <w:kern w:val="0"/>
+          <w:sz w:val="27"/>
+          <w:szCs w:val="27"/>
+        </w:rPr>
+        <w:t>uParam</w:t>
+      </w:r>
+      <w:r>
+        <w:rPr>
+          <w:rFonts w:ascii="Arial" w:eastAsia="宋体" w:hAnsi="Arial" w:cs="Arial"/>
+          <w:color w:val="4D4D4D"/>
+          <w:kern w:val="0"/>
+          <w:sz w:val="27"/>
+          <w:szCs w:val="27"/>
+        </w:rPr>
+        <w:t>为布尔</w:t>
+      </w:r>
+      <w:r>
+        <w:rPr>
+          <w:rFonts w:ascii="Arial" w:eastAsia="宋体" w:hAnsi="Arial" w:cs="Arial"/>
+          <w:color w:val="4D4D4D"/>
+          <w:kern w:val="0"/>
+          <w:sz w:val="27"/>
+          <w:szCs w:val="27"/>
+        </w:rPr>
+        <w:br/>
+        <w:t>•spi_seticontitlelogfont lpvparam</w:t>
+      </w:r>
+      <w:r>
+        <w:rPr>
+          <w:rFonts w:ascii="Arial" w:eastAsia="宋体" w:hAnsi="Arial" w:cs="Arial"/>
+          <w:color w:val="4D4D4D"/>
+          <w:kern w:val="0"/>
+          <w:sz w:val="27"/>
+          <w:szCs w:val="27"/>
+        </w:rPr>
+        <w:t>是一个</w:t>
+      </w:r>
+      <w:r>
+        <w:rPr>
+          <w:rFonts w:ascii="Arial" w:eastAsia="宋体" w:hAnsi="Arial" w:cs="Arial"/>
+          <w:color w:val="4D4D4D"/>
+          <w:kern w:val="0"/>
+          <w:sz w:val="27"/>
+          <w:szCs w:val="27"/>
+        </w:rPr>
+        <w:t>logfont</w:t>
+      </w:r>
+      <w:r>
+        <w:rPr>
+          <w:rFonts w:ascii="Arial" w:eastAsia="宋体" w:hAnsi="Arial" w:cs="Arial"/>
+          <w:color w:val="4D4D4D"/>
+          <w:kern w:val="0"/>
+          <w:sz w:val="27"/>
+          <w:szCs w:val="27"/>
+        </w:rPr>
+        <w:t>结构，用于定义图标标题采用的字体。</w:t>
+      </w:r>
+      <w:r>
+        <w:rPr>
+          <w:rFonts w:ascii="Arial" w:eastAsia="宋体" w:hAnsi="Arial" w:cs="Arial"/>
+          <w:color w:val="4D4D4D"/>
+          <w:kern w:val="0"/>
+          <w:sz w:val="27"/>
+          <w:szCs w:val="27"/>
+        </w:rPr>
+        <w:t>uparam</w:t>
+      </w:r>
+      <w:r>
+        <w:rPr>
+          <w:rFonts w:ascii="Arial" w:eastAsia="宋体" w:hAnsi="Arial" w:cs="Arial"/>
+          <w:color w:val="4D4D4D"/>
+          <w:kern w:val="0"/>
+          <w:sz w:val="27"/>
+          <w:szCs w:val="27"/>
+        </w:rPr>
+        <w:t>指定</w:t>
+      </w:r>
+      <w:r>
+        <w:rPr>
+          <w:rFonts w:ascii="Arial" w:eastAsia="宋体" w:hAnsi="Arial" w:cs="Arial"/>
+          <w:color w:val="4D4D4D"/>
+          <w:kern w:val="0"/>
+          <w:sz w:val="27"/>
+          <w:szCs w:val="27"/>
+        </w:rPr>
+        <w:t>logfont</w:t>
+      </w:r>
+      <w:r>
+        <w:rPr>
+          <w:rFonts w:ascii="Arial" w:eastAsia="宋体" w:hAnsi="Arial" w:cs="Arial"/>
+          <w:color w:val="4D4D4D"/>
+          <w:kern w:val="0"/>
+          <w:sz w:val="27"/>
+          <w:szCs w:val="27"/>
+        </w:rPr>
+        <w:t>结构的大小。如两者均为</w:t>
+      </w:r>
+      <w:r>
+        <w:rPr>
+          <w:rFonts w:ascii="Arial" w:eastAsia="宋体" w:hAnsi="Arial" w:cs="Arial"/>
+          <w:color w:val="4D4D4D"/>
+          <w:kern w:val="0"/>
+          <w:sz w:val="27"/>
+          <w:szCs w:val="27"/>
+        </w:rPr>
+        <w:t>null</w:t>
+      </w:r>
+      <w:r>
+        <w:rPr>
+          <w:rFonts w:ascii="Arial" w:eastAsia="宋体" w:hAnsi="Arial" w:cs="Arial"/>
+          <w:color w:val="4D4D4D"/>
+          <w:kern w:val="0"/>
+          <w:sz w:val="27"/>
+          <w:szCs w:val="27"/>
+        </w:rPr>
+        <w:t>，则采用系统启动时定义的字体</w:t>
+      </w:r>
+      <w:r>
+        <w:rPr>
+          <w:rFonts w:ascii="Arial" w:eastAsia="宋体" w:hAnsi="Arial" w:cs="Arial"/>
+          <w:color w:val="4D4D4D"/>
+          <w:kern w:val="0"/>
+          <w:sz w:val="27"/>
+          <w:szCs w:val="27"/>
+        </w:rPr>
+        <w:t>  spi_setkeyboarddelay uparam</w:t>
+      </w:r>
+      <w:r>
+        <w:rPr>
+          <w:rFonts w:ascii="Arial" w:eastAsia="宋体" w:hAnsi="Arial" w:cs="Arial"/>
+          <w:color w:val="4D4D4D"/>
+          <w:kern w:val="0"/>
+          <w:sz w:val="27"/>
+          <w:szCs w:val="27"/>
+        </w:rPr>
+        <w:t>代表新的键盘重复延时</w:t>
+      </w:r>
+    </w:p>
+    <w:p>
+      <w:pPr>
+        <w:widowControl/>
+        <w:shd w:val="clear" w:color="auto" w:fill="FFFFFF"/>
+        <w:spacing w:after="240"/>
+        <w:jc w:val="left"/>
+        <w:rPr>
+          <w:rFonts w:ascii="Arial" w:eastAsia="宋体" w:hAnsi="Arial" w:cs="Arial"/>
+          <w:color w:val="4D4D4D"/>
+          <w:kern w:val="0"/>
+          <w:sz w:val="27"/>
+          <w:szCs w:val="27"/>
+        </w:rPr>
+      </w:pPr>
+      <w:r>
+        <w:rPr>
+          <w:rFonts w:ascii="Arial" w:eastAsia="宋体" w:hAnsi="Arial" w:cs="Arial"/>
+          <w:color w:val="4D4D4D"/>
+          <w:kern w:val="0"/>
+          <w:sz w:val="27"/>
+          <w:szCs w:val="27"/>
+        </w:rPr>
+        <w:t xml:space="preserve">•spi_setkeyboardpref </w:t>
+      </w:r>
+      <w:r>
+        <w:rPr>
+          <w:rFonts w:ascii="Arial" w:eastAsia="宋体" w:hAnsi="Arial" w:cs="Arial"/>
+          <w:color w:val="4D4D4D"/>
+          <w:kern w:val="0"/>
+          <w:sz w:val="27"/>
+          <w:szCs w:val="27"/>
+        </w:rPr>
+        <w:t>若</w:t>
+      </w:r>
+      <w:r>
+        <w:rPr>
+          <w:rFonts w:ascii="Arial" w:eastAsia="宋体" w:hAnsi="Arial" w:cs="Arial"/>
+          <w:color w:val="4D4D4D"/>
+          <w:kern w:val="0"/>
+          <w:sz w:val="27"/>
+          <w:szCs w:val="27"/>
+        </w:rPr>
+        <w:t>uparam</w:t>
+      </w:r>
+      <w:r>
+        <w:rPr>
+          <w:rFonts w:ascii="Arial" w:eastAsia="宋体" w:hAnsi="Arial" w:cs="Arial"/>
+          <w:color w:val="4D4D4D"/>
+          <w:kern w:val="0"/>
+          <w:sz w:val="27"/>
+          <w:szCs w:val="27"/>
+        </w:rPr>
+        <w:t>为</w:t>
+      </w:r>
+      <w:r>
+        <w:rPr>
+          <w:rFonts w:ascii="Arial" w:eastAsia="宋体" w:hAnsi="Arial" w:cs="Arial"/>
+          <w:color w:val="4D4D4D"/>
+          <w:kern w:val="0"/>
+          <w:sz w:val="27"/>
+          <w:szCs w:val="27"/>
+        </w:rPr>
+        <w:t>true</w:t>
+      </w:r>
+      <w:r>
+        <w:rPr>
+          <w:rFonts w:ascii="Arial" w:eastAsia="宋体" w:hAnsi="Arial" w:cs="Arial"/>
+          <w:color w:val="4D4D4D"/>
+          <w:kern w:val="0"/>
+          <w:sz w:val="27"/>
+          <w:szCs w:val="27"/>
+        </w:rPr>
+        <w:t>，表明用户相比键盘和鼠标更喜欢用前者。参考</w:t>
+      </w:r>
+      <w:r>
+        <w:rPr>
+          <w:rFonts w:ascii="Arial" w:eastAsia="宋体" w:hAnsi="Arial" w:cs="Arial"/>
+          <w:color w:val="4D4D4D"/>
+          <w:kern w:val="0"/>
+          <w:sz w:val="27"/>
+          <w:szCs w:val="27"/>
+        </w:rPr>
+        <w:t>spi_getkeyboardpref</w:t>
+      </w:r>
+    </w:p>
+    <w:p>
+      <w:pPr>
+        <w:widowControl/>
+        <w:shd w:val="clear" w:color="auto" w:fill="FFFFFF"/>
+        <w:spacing w:after="240"/>
+        <w:jc w:val="left"/>
+        <w:rPr>
+          <w:rFonts w:ascii="Arial" w:eastAsia="宋体" w:hAnsi="Arial" w:cs="Arial"/>
+          <w:color w:val="4D4D4D"/>
+          <w:kern w:val="0"/>
+          <w:sz w:val="27"/>
+          <w:szCs w:val="27"/>
+        </w:rPr>
+      </w:pPr>
+      <w:r>
+        <w:rPr>
+          <w:rFonts w:ascii="Arial" w:eastAsia="宋体" w:hAnsi="Arial" w:cs="Arial"/>
+          <w:color w:val="4D4D4D"/>
+          <w:kern w:val="0"/>
+          <w:sz w:val="27"/>
+          <w:szCs w:val="27"/>
+        </w:rPr>
+        <w:t>•spi_setkeyboardspeed uparam</w:t>
+      </w:r>
+      <w:r>
+        <w:rPr>
+          <w:rFonts w:ascii="Arial" w:eastAsia="宋体" w:hAnsi="Arial" w:cs="Arial"/>
+          <w:color w:val="4D4D4D"/>
+          <w:kern w:val="0"/>
+          <w:sz w:val="27"/>
+          <w:szCs w:val="27"/>
+        </w:rPr>
+        <w:t>代表新的键盘重复速率</w:t>
+      </w:r>
+    </w:p>
+    <w:p>
+      <w:pPr>
+        <w:widowControl/>
+        <w:shd w:val="clear" w:color="auto" w:fill="FFFFFF"/>
+        <w:spacing w:after="240"/>
+        <w:jc w:val="left"/>
+        <w:rPr>
+          <w:rFonts w:ascii="Arial" w:eastAsia="宋体" w:hAnsi="Arial" w:cs="Arial"/>
+          <w:color w:val="4D4D4D"/>
+          <w:kern w:val="0"/>
+          <w:sz w:val="27"/>
+          <w:szCs w:val="27"/>
+        </w:rPr>
+      </w:pPr>
+      <w:r>
+        <w:rPr>
+          <w:rFonts w:ascii="Arial" w:eastAsia="宋体" w:hAnsi="Arial" w:cs="Arial"/>
+          <w:color w:val="4D4D4D"/>
+          <w:kern w:val="0"/>
+          <w:sz w:val="27"/>
+          <w:szCs w:val="27"/>
+        </w:rPr>
+        <w:t xml:space="preserve">•spi_setlangtoggle </w:t>
+      </w:r>
+      <w:r>
+        <w:rPr>
+          <w:rFonts w:ascii="Arial" w:eastAsia="宋体" w:hAnsi="Arial" w:cs="Arial"/>
+          <w:color w:val="4D4D4D"/>
+          <w:kern w:val="0"/>
+          <w:sz w:val="27"/>
+          <w:szCs w:val="27"/>
+        </w:rPr>
+        <w:t>令窗口从系统注册表中重新装载热键信息，以便在键盘布局之间交换</w:t>
+      </w:r>
+    </w:p>
+    <w:p>
+      <w:pPr>
+        <w:widowControl/>
+        <w:shd w:val="clear" w:color="auto" w:fill="FFFFFF"/>
+        <w:spacing w:after="240"/>
+        <w:jc w:val="left"/>
+        <w:rPr>
+          <w:rFonts w:ascii="Arial" w:eastAsia="宋体" w:hAnsi="Arial" w:cs="Arial"/>
+          <w:color w:val="4D4D4D"/>
+          <w:kern w:val="0"/>
+          <w:sz w:val="27"/>
+          <w:szCs w:val="27"/>
+        </w:rPr>
+      </w:pPr>
+      <w:r>
+        <w:rPr>
+          <w:rFonts w:ascii="Arial" w:eastAsia="宋体" w:hAnsi="Arial" w:cs="Arial"/>
+          <w:color w:val="4D4D4D"/>
+          <w:kern w:val="0"/>
+          <w:sz w:val="27"/>
+          <w:szCs w:val="27"/>
+        </w:rPr>
+        <w:t>•spi_setlowpoweractive uparam</w:t>
+      </w:r>
+      <w:r>
+        <w:rPr>
+          <w:rFonts w:ascii="Arial" w:eastAsia="宋体" w:hAnsi="Arial" w:cs="Arial"/>
+          <w:color w:val="4D4D4D"/>
+          <w:kern w:val="0"/>
+          <w:sz w:val="27"/>
+          <w:szCs w:val="27"/>
+        </w:rPr>
+        <w:t>为</w:t>
+      </w:r>
+      <w:r>
+        <w:rPr>
+          <w:rFonts w:ascii="Arial" w:eastAsia="宋体" w:hAnsi="Arial" w:cs="Arial"/>
+          <w:color w:val="4D4D4D"/>
+          <w:kern w:val="0"/>
+          <w:sz w:val="27"/>
+          <w:szCs w:val="27"/>
+        </w:rPr>
+        <w:t>true</w:t>
+      </w:r>
+      <w:r>
+        <w:rPr>
+          <w:rFonts w:ascii="Arial" w:eastAsia="宋体" w:hAnsi="Arial" w:cs="Arial"/>
+          <w:color w:val="4D4D4D"/>
+          <w:kern w:val="0"/>
+          <w:sz w:val="27"/>
+          <w:szCs w:val="27"/>
+        </w:rPr>
+        <w:t>时允许节能屏幕保护程序模式。只适用于</w:t>
+      </w:r>
+      <w:r>
+        <w:rPr>
+          <w:rFonts w:ascii="Arial" w:eastAsia="宋体" w:hAnsi="Arial" w:cs="Arial"/>
+          <w:color w:val="4D4D4D"/>
+          <w:kern w:val="0"/>
+          <w:sz w:val="27"/>
+          <w:szCs w:val="27"/>
+        </w:rPr>
+        <w:t>win95</w:t>
+      </w:r>
+    </w:p>
+    <w:p>
+      <w:pPr>
+        <w:widowControl/>
+        <w:shd w:val="clear" w:color="auto" w:fill="FFFFFF"/>
+        <w:spacing w:after="240"/>
+        <w:jc w:val="left"/>
+        <w:rPr>
+          <w:rFonts w:ascii="Arial" w:eastAsia="宋体" w:hAnsi="Arial" w:cs="Arial"/>
+          <w:color w:val="4D4D4D"/>
+          <w:kern w:val="0"/>
+          <w:sz w:val="27"/>
+          <w:szCs w:val="27"/>
+        </w:rPr>
+      </w:pPr>
+      <w:r>
+        <w:rPr>
+          <w:rFonts w:ascii="Arial" w:eastAsia="宋体" w:hAnsi="Arial" w:cs="Arial"/>
+          <w:color w:val="4D4D4D"/>
+          <w:kern w:val="0"/>
+          <w:sz w:val="27"/>
+          <w:szCs w:val="27"/>
+        </w:rPr>
+        <w:t>•spi_setlowpowertimeout uparam</w:t>
+      </w:r>
+      <w:r>
+        <w:rPr>
+          <w:rFonts w:ascii="Arial" w:eastAsia="宋体" w:hAnsi="Arial" w:cs="Arial"/>
+          <w:color w:val="4D4D4D"/>
+          <w:kern w:val="0"/>
+          <w:sz w:val="27"/>
+          <w:szCs w:val="27"/>
+        </w:rPr>
+        <w:t>代表新的节能屏幕保护程序延时。只适用于</w:t>
+      </w:r>
+      <w:r>
+        <w:rPr>
+          <w:rFonts w:ascii="Arial" w:eastAsia="宋体" w:hAnsi="Arial" w:cs="Arial"/>
+          <w:color w:val="4D4D4D"/>
+          <w:kern w:val="0"/>
+          <w:sz w:val="27"/>
+          <w:szCs w:val="27"/>
+        </w:rPr>
+        <w:t>win95</w:t>
+      </w:r>
+    </w:p>
+    <w:p>
+      <w:pPr>
+        <w:widowControl/>
+        <w:shd w:val="clear" w:color="auto" w:fill="FFFFFF"/>
+        <w:spacing w:after="240"/>
+        <w:jc w:val="left"/>
+        <w:rPr>
+          <w:rFonts w:ascii="Arial" w:eastAsia="宋体" w:hAnsi="Arial" w:cs="Arial"/>
+          <w:color w:val="4D4D4D"/>
+          <w:kern w:val="0"/>
+          <w:sz w:val="27"/>
+          <w:szCs w:val="27"/>
+        </w:rPr>
+      </w:pPr>
+      <w:r>
+        <w:rPr>
+          <w:rFonts w:ascii="Arial" w:eastAsia="宋体" w:hAnsi="Arial" w:cs="Arial"/>
+          <w:color w:val="4D4D4D"/>
+          <w:kern w:val="0"/>
+          <w:sz w:val="27"/>
+          <w:szCs w:val="27"/>
+        </w:rPr>
+        <w:t>•spi_setmenudropalignment uparam</w:t>
+      </w:r>
+      <w:r>
+        <w:rPr>
+          <w:rFonts w:ascii="Arial" w:eastAsia="宋体" w:hAnsi="Arial" w:cs="Arial"/>
+          <w:color w:val="4D4D4D"/>
+          <w:kern w:val="0"/>
+          <w:sz w:val="27"/>
+          <w:szCs w:val="27"/>
+        </w:rPr>
+        <w:t>为</w:t>
+      </w:r>
+      <w:r>
+        <w:rPr>
+          <w:rFonts w:ascii="Arial" w:eastAsia="宋体" w:hAnsi="Arial" w:cs="Arial"/>
+          <w:color w:val="4D4D4D"/>
+          <w:kern w:val="0"/>
+          <w:sz w:val="27"/>
+          <w:szCs w:val="27"/>
+        </w:rPr>
+        <w:t>false</w:t>
+      </w:r>
+      <w:r>
+        <w:rPr>
+          <w:rFonts w:ascii="Arial" w:eastAsia="宋体" w:hAnsi="Arial" w:cs="Arial"/>
+          <w:color w:val="4D4D4D"/>
+          <w:kern w:val="0"/>
+          <w:sz w:val="27"/>
+          <w:szCs w:val="27"/>
+        </w:rPr>
+        <w:t>时设置弹出菜单左对齐，</w:t>
+      </w:r>
+      <w:r>
+        <w:rPr>
+          <w:rFonts w:ascii="Arial" w:eastAsia="宋体" w:hAnsi="Arial" w:cs="Arial"/>
+          <w:color w:val="4D4D4D"/>
+          <w:kern w:val="0"/>
+          <w:sz w:val="27"/>
+          <w:szCs w:val="27"/>
+        </w:rPr>
+        <w:t>true</w:t>
+      </w:r>
+      <w:r>
+        <w:rPr>
+          <w:rFonts w:ascii="Arial" w:eastAsia="宋体" w:hAnsi="Arial" w:cs="Arial"/>
+          <w:color w:val="4D4D4D"/>
+          <w:kern w:val="0"/>
+          <w:sz w:val="27"/>
+          <w:szCs w:val="27"/>
+        </w:rPr>
+        <w:t>则右对齐</w:t>
+      </w:r>
+    </w:p>
+    <w:p>
+      <w:pPr>
+        <w:widowControl/>
+        <w:shd w:val="clear" w:color="auto" w:fill="FFFFFF"/>
+        <w:spacing w:after="240"/>
+        <w:jc w:val="left"/>
+        <w:rPr>
+          <w:rFonts w:ascii="Arial" w:eastAsia="宋体" w:hAnsi="Arial" w:cs="Arial"/>
+          <w:color w:val="4D4D4D"/>
+          <w:kern w:val="0"/>
+          <w:sz w:val="27"/>
+          <w:szCs w:val="27"/>
+        </w:rPr>
+      </w:pPr>
+      <w:r>
+        <w:rPr>
+          <w:rFonts w:ascii="Arial" w:eastAsia="宋体" w:hAnsi="Arial" w:cs="Arial"/>
+          <w:color w:val="4D4D4D"/>
+          <w:kern w:val="0"/>
+          <w:sz w:val="27"/>
+          <w:szCs w:val="27"/>
+        </w:rPr>
+        <w:t xml:space="preserve">•spi_setminimizedmetrics </w:t>
+      </w:r>
+      <w:r>
+        <w:rPr>
+          <w:rFonts w:ascii="Arial" w:eastAsia="宋体" w:hAnsi="Arial" w:cs="Arial"/>
+          <w:color w:val="4D4D4D"/>
+          <w:kern w:val="0"/>
+          <w:sz w:val="27"/>
+          <w:szCs w:val="27"/>
+        </w:rPr>
+        <w:t>参数与</w:t>
+      </w:r>
+      <w:r>
+        <w:rPr>
+          <w:rFonts w:ascii="Arial" w:eastAsia="宋体" w:hAnsi="Arial" w:cs="Arial"/>
+          <w:color w:val="4D4D4D"/>
+          <w:kern w:val="0"/>
+          <w:sz w:val="27"/>
+          <w:szCs w:val="27"/>
+        </w:rPr>
+        <w:t>spi_getminimizedmetrics</w:t>
+      </w:r>
+      <w:r>
+        <w:rPr>
+          <w:rFonts w:ascii="Arial" w:eastAsia="宋体" w:hAnsi="Arial" w:cs="Arial"/>
+          <w:color w:val="4D4D4D"/>
+          <w:kern w:val="0"/>
+          <w:sz w:val="27"/>
+          <w:szCs w:val="27"/>
+        </w:rPr>
+        <w:t>一样</w:t>
+      </w:r>
+    </w:p>
+    <w:p>
+      <w:pPr>
+        <w:widowControl/>
+        <w:shd w:val="clear" w:color="auto" w:fill="FFFFFF"/>
+        <w:spacing w:after="240"/>
+        <w:jc w:val="left"/>
+        <w:rPr>
+          <w:rFonts w:ascii="Arial" w:eastAsia="宋体" w:hAnsi="Arial" w:cs="Arial"/>
+          <w:color w:val="4D4D4D"/>
+          <w:kern w:val="0"/>
+          <w:sz w:val="27"/>
+          <w:szCs w:val="27"/>
+        </w:rPr>
+      </w:pPr>
+      <w:r>
+        <w:rPr>
+          <w:rFonts w:ascii="Arial" w:eastAsia="宋体" w:hAnsi="Arial" w:cs="Arial"/>
+          <w:color w:val="4D4D4D"/>
+          <w:kern w:val="0"/>
+          <w:sz w:val="27"/>
+          <w:szCs w:val="27"/>
+        </w:rPr>
+        <w:t>•spi_setmouse lpvparam</w:t>
+      </w:r>
+      <w:r>
+        <w:rPr>
+          <w:rFonts w:ascii="Arial" w:eastAsia="宋体" w:hAnsi="Arial" w:cs="Arial"/>
+          <w:color w:val="4D4D4D"/>
+          <w:kern w:val="0"/>
+          <w:sz w:val="27"/>
+          <w:szCs w:val="27"/>
+        </w:rPr>
+        <w:t>是一个三元素整数数组的头一个条目，其中包含了鼠标设置。参考</w:t>
+      </w:r>
+      <w:r>
+        <w:rPr>
+          <w:rFonts w:ascii="Arial" w:eastAsia="宋体" w:hAnsi="Arial" w:cs="Arial"/>
+          <w:color w:val="4D4D4D"/>
+          <w:kern w:val="0"/>
+          <w:sz w:val="27"/>
+          <w:szCs w:val="27"/>
+        </w:rPr>
+        <w:t>spi_getmouse</w:t>
+      </w:r>
+    </w:p>
+    <w:p>
+      <w:pPr>
+        <w:widowControl/>
+        <w:shd w:val="clear" w:color="auto" w:fill="FFFFFF"/>
+        <w:spacing w:after="240"/>
+        <w:jc w:val="left"/>
+        <w:rPr>
+          <w:rFonts w:ascii="Arial" w:eastAsia="宋体" w:hAnsi="Arial" w:cs="Arial"/>
+          <w:color w:val="4D4D4D"/>
+          <w:kern w:val="0"/>
+          <w:sz w:val="27"/>
+          <w:szCs w:val="27"/>
+        </w:rPr>
+      </w:pPr>
+      <w:r>
+        <w:rPr>
+          <w:rFonts w:ascii="Arial" w:eastAsia="宋体" w:hAnsi="Arial" w:cs="Arial"/>
+          <w:color w:val="4D4D4D"/>
+          <w:kern w:val="0"/>
+          <w:sz w:val="27"/>
+          <w:szCs w:val="27"/>
+        </w:rPr>
+        <w:t>•spi_setmousebuttonswap uparam</w:t>
+      </w:r>
+      <w:r>
+        <w:rPr>
+          <w:rFonts w:ascii="Arial" w:eastAsia="宋体" w:hAnsi="Arial" w:cs="Arial"/>
+          <w:color w:val="4D4D4D"/>
+          <w:kern w:val="0"/>
+          <w:sz w:val="27"/>
+          <w:szCs w:val="27"/>
+        </w:rPr>
+        <w:t>为</w:t>
+      </w:r>
+      <w:r>
+        <w:rPr>
+          <w:rFonts w:ascii="Arial" w:eastAsia="宋体" w:hAnsi="Arial" w:cs="Arial"/>
+          <w:color w:val="4D4D4D"/>
+          <w:kern w:val="0"/>
+          <w:sz w:val="27"/>
+          <w:szCs w:val="27"/>
+        </w:rPr>
+        <w:t>true</w:t>
+      </w:r>
+      <w:r>
+        <w:rPr>
+          <w:rFonts w:ascii="Arial" w:eastAsia="宋体" w:hAnsi="Arial" w:cs="Arial"/>
+          <w:color w:val="4D4D4D"/>
+          <w:kern w:val="0"/>
+          <w:sz w:val="27"/>
+          <w:szCs w:val="27"/>
+        </w:rPr>
+        <w:t>时交换左右鼠标按钮的功能；如果为</w:t>
+      </w:r>
+      <w:r>
+        <w:rPr>
+          <w:rFonts w:ascii="Arial" w:eastAsia="宋体" w:hAnsi="Arial" w:cs="Arial"/>
+          <w:color w:val="4D4D4D"/>
+          <w:kern w:val="0"/>
+          <w:sz w:val="27"/>
+          <w:szCs w:val="27"/>
+        </w:rPr>
+        <w:t>false</w:t>
+      </w:r>
+      <w:r>
+        <w:rPr>
+          <w:rFonts w:ascii="Arial" w:eastAsia="宋体" w:hAnsi="Arial" w:cs="Arial"/>
+          <w:color w:val="4D4D4D"/>
+          <w:kern w:val="0"/>
+          <w:sz w:val="27"/>
+          <w:szCs w:val="27"/>
+        </w:rPr>
+        <w:t>，则使用原来的值</w:t>
+      </w:r>
+    </w:p>
+    <w:p>
+      <w:pPr>
+        <w:widowControl/>
+        <w:shd w:val="clear" w:color="auto" w:fill="FFFFFF"/>
+        <w:spacing w:after="240"/>
+        <w:jc w:val="left"/>
+        <w:rPr>
+          <w:rFonts w:ascii="Arial" w:eastAsia="宋体" w:hAnsi="Arial" w:cs="Arial"/>
+          <w:color w:val="4D4D4D"/>
+          <w:kern w:val="0"/>
+          <w:sz w:val="27"/>
+          <w:szCs w:val="27"/>
+        </w:rPr>
+      </w:pPr>
+      <w:r>
+        <w:rPr>
+          <w:rFonts w:ascii="Arial" w:eastAsia="宋体" w:hAnsi="Arial" w:cs="Arial"/>
+          <w:color w:val="4D4D4D"/>
+          <w:kern w:val="0"/>
+          <w:sz w:val="27"/>
+          <w:szCs w:val="27"/>
+        </w:rPr>
+        <w:t xml:space="preserve">•spi_setmousekeys </w:t>
+      </w:r>
+      <w:r>
+        <w:rPr>
+          <w:rFonts w:ascii="Arial" w:eastAsia="宋体" w:hAnsi="Arial" w:cs="Arial"/>
+          <w:color w:val="4D4D4D"/>
+          <w:kern w:val="0"/>
+          <w:sz w:val="27"/>
+          <w:szCs w:val="27"/>
+        </w:rPr>
+        <w:t>参数与</w:t>
+      </w:r>
+      <w:r>
+        <w:rPr>
+          <w:rFonts w:ascii="Arial" w:eastAsia="宋体" w:hAnsi="Arial" w:cs="Arial"/>
+          <w:color w:val="4D4D4D"/>
+          <w:kern w:val="0"/>
+          <w:sz w:val="27"/>
+          <w:szCs w:val="27"/>
+        </w:rPr>
+        <w:t>spi_getmousekeys</w:t>
+      </w:r>
+      <w:r>
+        <w:rPr>
+          <w:rFonts w:ascii="Arial" w:eastAsia="宋体" w:hAnsi="Arial" w:cs="Arial"/>
+          <w:color w:val="4D4D4D"/>
+          <w:kern w:val="0"/>
+          <w:sz w:val="27"/>
+          <w:szCs w:val="27"/>
+        </w:rPr>
+        <w:t>一样</w:t>
+      </w:r>
+    </w:p>
+    <w:p>
+      <w:pPr>
+        <w:widowControl/>
+        <w:shd w:val="clear" w:color="auto" w:fill="FFFFFF"/>
+        <w:spacing w:after="240"/>
+        <w:jc w:val="left"/>
+        <w:rPr>
+          <w:rFonts w:ascii="Arial" w:eastAsia="宋体" w:hAnsi="Arial" w:cs="Arial"/>
+          <w:color w:val="4D4D4D"/>
+          <w:kern w:val="0"/>
+          <w:sz w:val="27"/>
+          <w:szCs w:val="27"/>
+        </w:rPr>
+      </w:pPr>
+      <w:r>
+        <w:rPr>
+          <w:rFonts w:ascii="Arial" w:eastAsia="宋体" w:hAnsi="Arial" w:cs="Arial"/>
+          <w:color w:val="4D4D4D"/>
+          <w:kern w:val="0"/>
+          <w:sz w:val="27"/>
+          <w:szCs w:val="27"/>
+        </w:rPr>
+        <w:t xml:space="preserve">•spi_setnonclientmetrics </w:t>
+      </w:r>
+      <w:r>
+        <w:rPr>
+          <w:rFonts w:ascii="Arial" w:eastAsia="宋体" w:hAnsi="Arial" w:cs="Arial"/>
+          <w:color w:val="4D4D4D"/>
+          <w:kern w:val="0"/>
+          <w:sz w:val="27"/>
+          <w:szCs w:val="27"/>
+        </w:rPr>
+        <w:t>参数与</w:t>
+      </w:r>
+      <w:r>
+        <w:rPr>
+          <w:rFonts w:ascii="Arial" w:eastAsia="宋体" w:hAnsi="Arial" w:cs="Arial"/>
+          <w:color w:val="4D4D4D"/>
+          <w:kern w:val="0"/>
+          <w:sz w:val="27"/>
+          <w:szCs w:val="27"/>
+        </w:rPr>
+        <w:t>spi_getnonclientmetrics</w:t>
+      </w:r>
+      <w:r>
+        <w:rPr>
+          <w:rFonts w:ascii="Arial" w:eastAsia="宋体" w:hAnsi="Arial" w:cs="Arial"/>
+          <w:color w:val="4D4D4D"/>
+          <w:kern w:val="0"/>
+          <w:sz w:val="27"/>
+          <w:szCs w:val="27"/>
+        </w:rPr>
+        <w:t>一样</w:t>
+      </w:r>
+    </w:p>
+    <w:p>
+      <w:pPr>
+        <w:widowControl/>
+        <w:shd w:val="clear" w:color="auto" w:fill="FFFFFF"/>
+        <w:spacing w:after="240"/>
+        <w:jc w:val="left"/>
+        <w:rPr>
+          <w:rFonts w:ascii="Arial" w:eastAsia="宋体" w:hAnsi="Arial" w:cs="Arial"/>
+          <w:color w:val="4D4D4D"/>
+          <w:kern w:val="0"/>
+          <w:sz w:val="27"/>
+          <w:szCs w:val="27"/>
+        </w:rPr>
+      </w:pPr>
+      <w:r>
+        <w:rPr>
+          <w:rFonts w:ascii="Arial" w:eastAsia="宋体" w:hAnsi="Arial" w:cs="Arial"/>
+          <w:color w:val="4D4D4D"/>
+          <w:kern w:val="0"/>
+          <w:sz w:val="27"/>
+          <w:szCs w:val="27"/>
+        </w:rPr>
+        <w:t>•spi_setpenwindows uparam</w:t>
+      </w:r>
+      <w:r>
+        <w:rPr>
+          <w:rFonts w:ascii="Arial" w:eastAsia="宋体" w:hAnsi="Arial" w:cs="Arial"/>
+          <w:color w:val="4D4D4D"/>
+          <w:kern w:val="0"/>
+          <w:sz w:val="27"/>
+          <w:szCs w:val="27"/>
+        </w:rPr>
+        <w:t>为</w:t>
+      </w:r>
+      <w:r>
+        <w:rPr>
+          <w:rFonts w:ascii="Arial" w:eastAsia="宋体" w:hAnsi="Arial" w:cs="Arial"/>
+          <w:color w:val="4D4D4D"/>
+          <w:kern w:val="0"/>
+          <w:sz w:val="27"/>
+          <w:szCs w:val="27"/>
+        </w:rPr>
+        <w:t>true</w:t>
+      </w:r>
+      <w:r>
+        <w:rPr>
+          <w:rFonts w:ascii="Arial" w:eastAsia="宋体" w:hAnsi="Arial" w:cs="Arial"/>
+          <w:color w:val="4D4D4D"/>
+          <w:kern w:val="0"/>
+          <w:sz w:val="27"/>
+          <w:szCs w:val="27"/>
+        </w:rPr>
+        <w:t>时载入笔窗口，</w:t>
+      </w:r>
+      <w:r>
+        <w:rPr>
+          <w:rFonts w:ascii="Arial" w:eastAsia="宋体" w:hAnsi="Arial" w:cs="Arial"/>
+          <w:color w:val="4D4D4D"/>
+          <w:kern w:val="0"/>
+          <w:sz w:val="27"/>
+          <w:szCs w:val="27"/>
+        </w:rPr>
+        <w:t>false</w:t>
+      </w:r>
+      <w:r>
+        <w:rPr>
+          <w:rFonts w:ascii="Arial" w:eastAsia="宋体" w:hAnsi="Arial" w:cs="Arial"/>
+          <w:color w:val="4D4D4D"/>
+          <w:kern w:val="0"/>
+          <w:sz w:val="27"/>
+          <w:szCs w:val="27"/>
+        </w:rPr>
+        <w:t>则卸载</w:t>
+      </w:r>
+    </w:p>
+    <w:p>
+      <w:pPr>
+        <w:widowControl/>
+        <w:shd w:val="clear" w:color="auto" w:fill="FFFFFF"/>
+        <w:spacing w:after="240"/>
+        <w:jc w:val="left"/>
+        <w:rPr>
+          <w:rFonts w:ascii="Arial" w:eastAsia="宋体" w:hAnsi="Arial" w:cs="Arial"/>
+          <w:color w:val="4D4D4D"/>
+          <w:kern w:val="0"/>
+          <w:sz w:val="27"/>
+          <w:szCs w:val="27"/>
+        </w:rPr>
+      </w:pPr>
+      <w:r>
+        <w:rPr>
+          <w:rFonts w:ascii="Arial" w:eastAsia="宋体" w:hAnsi="Arial" w:cs="Arial"/>
+          <w:color w:val="4D4D4D"/>
+          <w:kern w:val="0"/>
+          <w:sz w:val="27"/>
+          <w:szCs w:val="27"/>
+        </w:rPr>
+        <w:t>•spi_setpoweroffactive uparam</w:t>
+      </w:r>
+      <w:r>
+        <w:rPr>
+          <w:rFonts w:ascii="Arial" w:eastAsia="宋体" w:hAnsi="Arial" w:cs="Arial"/>
+          <w:color w:val="4D4D4D"/>
+          <w:kern w:val="0"/>
+          <w:sz w:val="27"/>
+          <w:szCs w:val="27"/>
+        </w:rPr>
+        <w:t>为</w:t>
+      </w:r>
+      <w:r>
+        <w:rPr>
+          <w:rFonts w:ascii="Arial" w:eastAsia="宋体" w:hAnsi="Arial" w:cs="Arial"/>
+          <w:color w:val="4D4D4D"/>
+          <w:kern w:val="0"/>
+          <w:sz w:val="27"/>
+          <w:szCs w:val="27"/>
+        </w:rPr>
+        <w:t>true</w:t>
+      </w:r>
+      <w:r>
+        <w:rPr>
+          <w:rFonts w:ascii="Arial" w:eastAsia="宋体" w:hAnsi="Arial" w:cs="Arial"/>
+          <w:color w:val="4D4D4D"/>
+          <w:kern w:val="0"/>
+          <w:sz w:val="27"/>
+          <w:szCs w:val="27"/>
+        </w:rPr>
+        <w:t>时允许停电屏幕保护模式。只适用于</w:t>
+      </w:r>
+      <w:r>
+        <w:rPr>
+          <w:rFonts w:ascii="Arial" w:eastAsia="宋体" w:hAnsi="Arial" w:cs="Arial"/>
+          <w:color w:val="4D4D4D"/>
+          <w:kern w:val="0"/>
+          <w:sz w:val="27"/>
+          <w:szCs w:val="27"/>
+        </w:rPr>
+        <w:t>win95</w:t>
+      </w:r>
+    </w:p>
+    <w:p>
+      <w:pPr>
+        <w:widowControl/>
+        <w:shd w:val="clear" w:color="auto" w:fill="FFFFFF"/>
+        <w:spacing w:after="240"/>
+        <w:jc w:val="left"/>
+        <w:rPr>
+          <w:rFonts w:ascii="Arial" w:eastAsia="宋体" w:hAnsi="Arial" w:cs="Arial"/>
+          <w:color w:val="4D4D4D"/>
+          <w:kern w:val="0"/>
+          <w:sz w:val="27"/>
+          <w:szCs w:val="27"/>
+        </w:rPr>
+      </w:pPr>
+      <w:r>
+        <w:rPr>
+          <w:rFonts w:ascii="Arial" w:eastAsia="宋体" w:hAnsi="Arial" w:cs="Arial"/>
+          <w:color w:val="4D4D4D"/>
+          <w:kern w:val="0"/>
+          <w:sz w:val="27"/>
+          <w:szCs w:val="27"/>
+        </w:rPr>
+        <w:t>•spi_setpowerofftimeout uparam</w:t>
+      </w:r>
+      <w:r>
+        <w:rPr>
+          <w:rFonts w:ascii="Arial" w:eastAsia="宋体" w:hAnsi="Arial" w:cs="Arial"/>
+          <w:color w:val="4D4D4D"/>
+          <w:kern w:val="0"/>
+          <w:sz w:val="27"/>
+          <w:szCs w:val="27"/>
+        </w:rPr>
+        <w:t>代表新的停电屏幕保护程序延时。只适用于</w:t>
+      </w:r>
+      <w:r>
+        <w:rPr>
+          <w:rFonts w:ascii="Arial" w:eastAsia="宋体" w:hAnsi="Arial" w:cs="Arial"/>
+          <w:color w:val="4D4D4D"/>
+          <w:kern w:val="0"/>
+          <w:sz w:val="27"/>
+          <w:szCs w:val="27"/>
+        </w:rPr>
+        <w:t>win95</w:t>
+      </w:r>
+    </w:p>
+    <w:p>
+      <w:pPr>
+        <w:widowControl/>
+        <w:shd w:val="clear" w:color="auto" w:fill="FFFFFF"/>
+        <w:spacing w:after="240"/>
+        <w:jc w:val="left"/>
+        <w:rPr>
+          <w:rFonts w:ascii="Arial" w:eastAsia="宋体" w:hAnsi="Arial" w:cs="Arial"/>
+          <w:color w:val="4D4D4D"/>
+          <w:kern w:val="0"/>
+          <w:sz w:val="27"/>
+          <w:szCs w:val="27"/>
+        </w:rPr>
+      </w:pPr>
+      <w:r>
+        <w:rPr>
+          <w:rFonts w:ascii="Arial" w:eastAsia="宋体" w:hAnsi="Arial" w:cs="Arial"/>
+          <w:color w:val="4D4D4D"/>
+          <w:kern w:val="0"/>
+          <w:sz w:val="27"/>
+          <w:szCs w:val="27"/>
+        </w:rPr>
+        <w:t>•spi_setscreenreader uparam</w:t>
+      </w:r>
+      <w:r>
+        <w:rPr>
+          <w:rFonts w:ascii="Arial" w:eastAsia="宋体" w:hAnsi="Arial" w:cs="Arial"/>
+          <w:color w:val="4D4D4D"/>
+          <w:kern w:val="0"/>
+          <w:sz w:val="27"/>
+          <w:szCs w:val="27"/>
+        </w:rPr>
+        <w:t>为</w:t>
+      </w:r>
+      <w:r>
+        <w:rPr>
+          <w:rFonts w:ascii="Arial" w:eastAsia="宋体" w:hAnsi="Arial" w:cs="Arial"/>
+          <w:color w:val="4D4D4D"/>
+          <w:kern w:val="0"/>
+          <w:sz w:val="27"/>
+          <w:szCs w:val="27"/>
+        </w:rPr>
+        <w:t>true</w:t>
+      </w:r>
+      <w:r>
+        <w:rPr>
+          <w:rFonts w:ascii="Arial" w:eastAsia="宋体" w:hAnsi="Arial" w:cs="Arial"/>
+          <w:color w:val="4D4D4D"/>
+          <w:kern w:val="0"/>
+          <w:sz w:val="27"/>
+          <w:szCs w:val="27"/>
+        </w:rPr>
+        <w:t>时表示正在运行一个屏幕阅读程序。参考</w:t>
+      </w:r>
+      <w:r>
+        <w:rPr>
+          <w:rFonts w:ascii="Arial" w:eastAsia="宋体" w:hAnsi="Arial" w:cs="Arial"/>
+          <w:color w:val="4D4D4D"/>
+          <w:kern w:val="0"/>
+          <w:sz w:val="27"/>
+          <w:szCs w:val="27"/>
+        </w:rPr>
+        <w:t>spi_getscreenreader</w:t>
+      </w:r>
+    </w:p>
+    <w:p>
+      <w:pPr>
+        <w:widowControl/>
+        <w:shd w:val="clear" w:color="auto" w:fill="FFFFFF"/>
+        <w:spacing w:after="240"/>
+        <w:jc w:val="left"/>
+        <w:rPr>
+          <w:rFonts w:ascii="Arial" w:eastAsia="宋体" w:hAnsi="Arial" w:cs="Arial"/>
+          <w:color w:val="4D4D4D"/>
+          <w:kern w:val="0"/>
+          <w:sz w:val="27"/>
+          <w:szCs w:val="27"/>
+        </w:rPr>
+      </w:pPr>
+      <w:r>
+        <w:rPr>
+          <w:rFonts w:ascii="Arial" w:eastAsia="宋体" w:hAnsi="Arial" w:cs="Arial"/>
+          <w:color w:val="4D4D4D"/>
+          <w:kern w:val="0"/>
+          <w:sz w:val="27"/>
+          <w:szCs w:val="27"/>
+        </w:rPr>
+        <w:t>•spi_setscreensaveactive uparam</w:t>
+      </w:r>
+      <w:r>
+        <w:rPr>
+          <w:rFonts w:ascii="Arial" w:eastAsia="宋体" w:hAnsi="Arial" w:cs="Arial"/>
+          <w:color w:val="4D4D4D"/>
+          <w:kern w:val="0"/>
+          <w:sz w:val="27"/>
+          <w:szCs w:val="27"/>
+        </w:rPr>
+        <w:t>为</w:t>
+      </w:r>
+      <w:r>
+        <w:rPr>
+          <w:rFonts w:ascii="Arial" w:eastAsia="宋体" w:hAnsi="Arial" w:cs="Arial"/>
+          <w:color w:val="4D4D4D"/>
+          <w:kern w:val="0"/>
+          <w:sz w:val="27"/>
+          <w:szCs w:val="27"/>
+        </w:rPr>
+        <w:t>true</w:t>
+      </w:r>
+      <w:r>
+        <w:rPr>
+          <w:rFonts w:ascii="Arial" w:eastAsia="宋体" w:hAnsi="Arial" w:cs="Arial"/>
+          <w:color w:val="4D4D4D"/>
+          <w:kern w:val="0"/>
+          <w:sz w:val="27"/>
+          <w:szCs w:val="27"/>
+        </w:rPr>
+        <w:t>时激活屏幕保护程序；</w:t>
+      </w:r>
+      <w:r>
+        <w:rPr>
+          <w:rFonts w:ascii="Arial" w:eastAsia="宋体" w:hAnsi="Arial" w:cs="Arial"/>
+          <w:color w:val="4D4D4D"/>
+          <w:kern w:val="0"/>
+          <w:sz w:val="27"/>
+          <w:szCs w:val="27"/>
+        </w:rPr>
+        <w:t>false</w:t>
+      </w:r>
+      <w:r>
+        <w:rPr>
+          <w:rFonts w:ascii="Arial" w:eastAsia="宋体" w:hAnsi="Arial" w:cs="Arial"/>
+          <w:color w:val="4D4D4D"/>
+          <w:kern w:val="0"/>
+          <w:sz w:val="27"/>
+          <w:szCs w:val="27"/>
+        </w:rPr>
+        <w:t>表示禁止</w:t>
+      </w:r>
+    </w:p>
+    <w:p>
+      <w:pPr>
+        <w:widowControl/>
+        <w:shd w:val="clear" w:color="auto" w:fill="FFFFFF"/>
+        <w:spacing w:after="240"/>
+        <w:jc w:val="left"/>
+        <w:rPr>
+          <w:rFonts w:ascii="Arial" w:eastAsia="宋体" w:hAnsi="Arial" w:cs="Arial"/>
+          <w:color w:val="4D4D4D"/>
+          <w:kern w:val="0"/>
+          <w:sz w:val="27"/>
+          <w:szCs w:val="27"/>
+        </w:rPr>
+      </w:pPr>
+      <w:r>
+        <w:rPr>
+          <w:rFonts w:ascii="Arial" w:eastAsia="宋体" w:hAnsi="Arial" w:cs="Arial"/>
+          <w:color w:val="4D4D4D"/>
+          <w:kern w:val="0"/>
+          <w:sz w:val="27"/>
+          <w:szCs w:val="27"/>
+        </w:rPr>
+        <w:t>•spi_setscreensavetimeout uparam</w:t>
+      </w:r>
+      <w:r>
+        <w:rPr>
+          <w:rFonts w:ascii="Arial" w:eastAsia="宋体" w:hAnsi="Arial" w:cs="Arial"/>
+          <w:color w:val="4D4D4D"/>
+          <w:kern w:val="0"/>
+          <w:sz w:val="27"/>
+          <w:szCs w:val="27"/>
+        </w:rPr>
+        <w:t>代表新的屏幕保护延迟时间，以秒为单位</w:t>
+      </w:r>
+    </w:p>
+    <w:p>
+      <w:pPr>
+        <w:widowControl/>
+        <w:shd w:val="clear" w:color="auto" w:fill="FFFFFF"/>
+        <w:spacing w:after="240"/>
+        <w:jc w:val="left"/>
+        <w:rPr>
+          <w:rFonts w:ascii="Arial" w:eastAsia="宋体" w:hAnsi="Arial" w:cs="Arial"/>
+          <w:color w:val="4D4D4D"/>
+          <w:kern w:val="0"/>
+          <w:sz w:val="27"/>
+          <w:szCs w:val="27"/>
+        </w:rPr>
+      </w:pPr>
+      <w:r>
+        <w:rPr>
+          <w:rFonts w:ascii="Arial" w:eastAsia="宋体" w:hAnsi="Arial" w:cs="Arial"/>
+          <w:color w:val="4D4D4D"/>
+          <w:kern w:val="0"/>
+          <w:sz w:val="27"/>
+          <w:szCs w:val="27"/>
+        </w:rPr>
+        <w:t xml:space="preserve">•spi_setserialkeys </w:t>
+      </w:r>
+      <w:r>
+        <w:rPr>
+          <w:rFonts w:ascii="Arial" w:eastAsia="宋体" w:hAnsi="Arial" w:cs="Arial"/>
+          <w:color w:val="4D4D4D"/>
+          <w:kern w:val="0"/>
+          <w:sz w:val="27"/>
+          <w:szCs w:val="27"/>
+        </w:rPr>
+        <w:t>参数与</w:t>
+      </w:r>
+      <w:r>
+        <w:rPr>
+          <w:rFonts w:ascii="Arial" w:eastAsia="宋体" w:hAnsi="Arial" w:cs="Arial"/>
+          <w:color w:val="4D4D4D"/>
+          <w:kern w:val="0"/>
+          <w:sz w:val="27"/>
+          <w:szCs w:val="27"/>
+        </w:rPr>
+        <w:t xml:space="preserve"> spi_getserialkeys </w:t>
+      </w:r>
+      <w:r>
+        <w:rPr>
+          <w:rFonts w:ascii="Arial" w:eastAsia="宋体" w:hAnsi="Arial" w:cs="Arial"/>
+          <w:color w:val="4D4D4D"/>
+          <w:kern w:val="0"/>
+          <w:sz w:val="27"/>
+          <w:szCs w:val="27"/>
+        </w:rPr>
+        <w:t>相同</w:t>
+      </w:r>
+    </w:p>
+    <w:p>
+      <w:pPr>
+        <w:widowControl/>
+        <w:shd w:val="clear" w:color="auto" w:fill="FFFFFF"/>
+        <w:spacing w:after="240"/>
+        <w:jc w:val="left"/>
+        <w:rPr>
+          <w:rFonts w:ascii="Arial" w:eastAsia="宋体" w:hAnsi="Arial" w:cs="Arial"/>
+          <w:color w:val="4D4D4D"/>
+          <w:kern w:val="0"/>
+          <w:sz w:val="27"/>
+          <w:szCs w:val="27"/>
+        </w:rPr>
+      </w:pPr>
+      <w:r>
+        <w:rPr>
+          <w:rFonts w:ascii="Arial" w:eastAsia="宋体" w:hAnsi="Arial" w:cs="Arial"/>
+          <w:color w:val="4D4D4D"/>
+          <w:kern w:val="0"/>
+          <w:sz w:val="27"/>
+          <w:szCs w:val="27"/>
+        </w:rPr>
+        <w:t>•spi_setshowsounds uparam</w:t>
+      </w:r>
+      <w:r>
+        <w:rPr>
+          <w:rFonts w:ascii="Arial" w:eastAsia="宋体" w:hAnsi="Arial" w:cs="Arial"/>
+          <w:color w:val="4D4D4D"/>
+          <w:kern w:val="0"/>
+          <w:sz w:val="27"/>
+          <w:szCs w:val="27"/>
+        </w:rPr>
+        <w:t>为</w:t>
+      </w:r>
+      <w:r>
+        <w:rPr>
+          <w:rFonts w:ascii="Arial" w:eastAsia="宋体" w:hAnsi="Arial" w:cs="Arial"/>
+          <w:color w:val="4D4D4D"/>
+          <w:kern w:val="0"/>
+          <w:sz w:val="27"/>
+          <w:szCs w:val="27"/>
+        </w:rPr>
+        <w:t>true</w:t>
+      </w:r>
+      <w:r>
+        <w:rPr>
+          <w:rFonts w:ascii="Arial" w:eastAsia="宋体" w:hAnsi="Arial" w:cs="Arial"/>
+          <w:color w:val="4D4D4D"/>
+          <w:kern w:val="0"/>
+          <w:sz w:val="27"/>
+          <w:szCs w:val="27"/>
+        </w:rPr>
+        <w:t>时允许窗口开启声音提示辅助访问特性。参考</w:t>
+      </w:r>
+      <w:r>
+        <w:rPr>
+          <w:rFonts w:ascii="Arial" w:eastAsia="宋体" w:hAnsi="Arial" w:cs="Arial"/>
+          <w:color w:val="4D4D4D"/>
+          <w:kern w:val="0"/>
+          <w:sz w:val="27"/>
+          <w:szCs w:val="27"/>
+        </w:rPr>
+        <w:t>spi_getshowsounds</w:t>
+      </w:r>
+    </w:p>
+    <w:p>
+      <w:pPr>
+        <w:widowControl/>
+        <w:shd w:val="clear" w:color="auto" w:fill="FFFFFF"/>
+        <w:spacing w:after="240"/>
+        <w:jc w:val="left"/>
+        <w:rPr>
+          <w:rFonts w:ascii="Arial" w:eastAsia="宋体" w:hAnsi="Arial" w:cs="Arial"/>
+          <w:color w:val="4D4D4D"/>
+          <w:kern w:val="0"/>
+          <w:sz w:val="27"/>
+          <w:szCs w:val="27"/>
+        </w:rPr>
+      </w:pPr>
+      <w:r>
+        <w:rPr>
+          <w:rFonts w:ascii="Arial" w:eastAsia="宋体" w:hAnsi="Arial" w:cs="Arial"/>
+          <w:color w:val="4D4D4D"/>
+          <w:kern w:val="0"/>
+          <w:sz w:val="27"/>
+          <w:szCs w:val="27"/>
+        </w:rPr>
+        <w:t xml:space="preserve">•spi_setsnaptodefbutton </w:t>
+      </w:r>
+      <w:r>
+        <w:rPr>
+          <w:rFonts w:ascii="Arial" w:eastAsia="宋体" w:hAnsi="Arial" w:cs="Arial"/>
+          <w:color w:val="4D4D4D"/>
+          <w:kern w:val="0"/>
+          <w:sz w:val="27"/>
+          <w:szCs w:val="27"/>
+        </w:rPr>
+        <w:t>如鼠标应自动移到新对话框的默认按钮，则</w:t>
+      </w:r>
+      <w:r>
+        <w:rPr>
+          <w:rFonts w:ascii="Arial" w:eastAsia="宋体" w:hAnsi="Arial" w:cs="Arial"/>
+          <w:color w:val="4D4D4D"/>
+          <w:kern w:val="0"/>
+          <w:sz w:val="27"/>
+          <w:szCs w:val="27"/>
+        </w:rPr>
+        <w:t>uparam</w:t>
+      </w:r>
+      <w:r>
+        <w:rPr>
+          <w:rFonts w:ascii="Arial" w:eastAsia="宋体" w:hAnsi="Arial" w:cs="Arial"/>
+          <w:color w:val="4D4D4D"/>
+          <w:kern w:val="0"/>
+          <w:sz w:val="27"/>
+          <w:szCs w:val="27"/>
+        </w:rPr>
+        <w:t>为</w:t>
+      </w:r>
+      <w:r>
+        <w:rPr>
+          <w:rFonts w:ascii="Arial" w:eastAsia="宋体" w:hAnsi="Arial" w:cs="Arial"/>
+          <w:color w:val="4D4D4D"/>
+          <w:kern w:val="0"/>
+          <w:sz w:val="27"/>
+          <w:szCs w:val="27"/>
+        </w:rPr>
+        <w:t>true</w:t>
+      </w:r>
+      <w:r>
+        <w:rPr>
+          <w:rFonts w:ascii="Arial" w:eastAsia="宋体" w:hAnsi="Arial" w:cs="Arial"/>
+          <w:color w:val="4D4D4D"/>
+          <w:kern w:val="0"/>
+          <w:sz w:val="27"/>
+          <w:szCs w:val="27"/>
+        </w:rPr>
+        <w:t>。只适用于</w:t>
+      </w:r>
+      <w:r>
+        <w:rPr>
+          <w:rFonts w:ascii="Arial" w:eastAsia="宋体" w:hAnsi="Arial" w:cs="Arial"/>
+          <w:color w:val="4D4D4D"/>
+          <w:kern w:val="0"/>
+          <w:sz w:val="27"/>
+          <w:szCs w:val="27"/>
+        </w:rPr>
+        <w:t>nt 4.0</w:t>
+      </w:r>
+    </w:p>
+    <w:p>
+      <w:pPr>
+        <w:widowControl/>
+        <w:shd w:val="clear" w:color="auto" w:fill="FFFFFF"/>
+        <w:spacing w:after="240"/>
+        <w:jc w:val="left"/>
+        <w:rPr>
+          <w:rFonts w:ascii="Arial" w:eastAsia="宋体" w:hAnsi="Arial" w:cs="Arial"/>
+          <w:color w:val="4D4D4D"/>
+          <w:kern w:val="0"/>
+          <w:sz w:val="27"/>
+          <w:szCs w:val="27"/>
+        </w:rPr>
+      </w:pPr>
+      <w:r>
+        <w:rPr>
+          <w:rFonts w:ascii="Arial" w:eastAsia="宋体" w:hAnsi="Arial" w:cs="Arial"/>
+          <w:color w:val="4D4D4D"/>
+          <w:kern w:val="0"/>
+          <w:sz w:val="27"/>
+          <w:szCs w:val="27"/>
+        </w:rPr>
+        <w:t xml:space="preserve">•spi_setsoundsentry </w:t>
+      </w:r>
+      <w:r>
+        <w:rPr>
+          <w:rFonts w:ascii="Arial" w:eastAsia="宋体" w:hAnsi="Arial" w:cs="Arial"/>
+          <w:color w:val="4D4D4D"/>
+          <w:kern w:val="0"/>
+          <w:sz w:val="27"/>
+          <w:szCs w:val="27"/>
+        </w:rPr>
+        <w:t>与</w:t>
+      </w:r>
+      <w:r>
+        <w:rPr>
+          <w:rFonts w:ascii="Arial" w:eastAsia="宋体" w:hAnsi="Arial" w:cs="Arial"/>
+          <w:color w:val="4D4D4D"/>
+          <w:kern w:val="0"/>
+          <w:sz w:val="27"/>
+          <w:szCs w:val="27"/>
+        </w:rPr>
+        <w:t xml:space="preserve"> spi_getsoundsentry </w:t>
+      </w:r>
+      <w:r>
+        <w:rPr>
+          <w:rFonts w:ascii="Arial" w:eastAsia="宋体" w:hAnsi="Arial" w:cs="Arial"/>
+          <w:color w:val="4D4D4D"/>
+          <w:kern w:val="0"/>
+          <w:sz w:val="27"/>
+          <w:szCs w:val="27"/>
+        </w:rPr>
+        <w:t>相同</w:t>
+      </w:r>
+    </w:p>
+    <w:p>
+      <w:pPr>
+        <w:widowControl/>
+        <w:shd w:val="clear" w:color="auto" w:fill="FFFFFF"/>
+        <w:spacing w:after="240"/>
+        <w:jc w:val="left"/>
+        <w:rPr>
+          <w:rFonts w:ascii="Arial" w:eastAsia="宋体" w:hAnsi="Arial" w:cs="Arial"/>
+          <w:color w:val="4D4D4D"/>
+          <w:kern w:val="0"/>
+          <w:sz w:val="27"/>
+          <w:szCs w:val="27"/>
+        </w:rPr>
+      </w:pPr>
+      <w:r>
+        <w:rPr>
+          <w:rFonts w:ascii="Arial" w:eastAsia="宋体" w:hAnsi="Arial" w:cs="Arial"/>
+          <w:color w:val="4D4D4D"/>
+          <w:kern w:val="0"/>
+          <w:sz w:val="27"/>
+          <w:szCs w:val="27"/>
+        </w:rPr>
+        <w:t xml:space="preserve">•spi_setstickykeys </w:t>
+      </w:r>
+      <w:r>
+        <w:rPr>
+          <w:rFonts w:ascii="Arial" w:eastAsia="宋体" w:hAnsi="Arial" w:cs="Arial"/>
+          <w:color w:val="4D4D4D"/>
+          <w:kern w:val="0"/>
+          <w:sz w:val="27"/>
+          <w:szCs w:val="27"/>
+        </w:rPr>
+        <w:t>与</w:t>
+      </w:r>
+      <w:r>
+        <w:rPr>
+          <w:rFonts w:ascii="Arial" w:eastAsia="宋体" w:hAnsi="Arial" w:cs="Arial"/>
+          <w:color w:val="4D4D4D"/>
+          <w:kern w:val="0"/>
+          <w:sz w:val="27"/>
+          <w:szCs w:val="27"/>
+        </w:rPr>
+        <w:t xml:space="preserve"> spi_getstickykeys </w:t>
+      </w:r>
+      <w:r>
+        <w:rPr>
+          <w:rFonts w:ascii="Arial" w:eastAsia="宋体" w:hAnsi="Arial" w:cs="Arial"/>
+          <w:color w:val="4D4D4D"/>
+          <w:kern w:val="0"/>
+          <w:sz w:val="27"/>
+          <w:szCs w:val="27"/>
+        </w:rPr>
+        <w:t>相同</w:t>
+      </w:r>
+    </w:p>
+    <w:p>
+      <w:pPr>
+        <w:widowControl/>
+        <w:shd w:val="clear" w:color="auto" w:fill="FFFFFF"/>
+        <w:spacing w:after="240"/>
+        <w:jc w:val="left"/>
+        <w:rPr>
+          <w:rFonts w:ascii="Arial" w:eastAsia="宋体" w:hAnsi="Arial" w:cs="Arial"/>
+          <w:color w:val="4D4D4D"/>
+          <w:kern w:val="0"/>
+          <w:sz w:val="27"/>
+          <w:szCs w:val="27"/>
+        </w:rPr>
+      </w:pPr>
+      <w:r>
+        <w:rPr>
+          <w:rFonts w:ascii="Arial" w:eastAsia="宋体" w:hAnsi="Arial" w:cs="Arial"/>
+          <w:color w:val="4D4D4D"/>
+          <w:kern w:val="0"/>
+          <w:sz w:val="27"/>
+          <w:szCs w:val="27"/>
+        </w:rPr>
+        <w:t xml:space="preserve">•spi_settogglekeys </w:t>
+      </w:r>
+      <w:r>
+        <w:rPr>
+          <w:rFonts w:ascii="Arial" w:eastAsia="宋体" w:hAnsi="Arial" w:cs="Arial"/>
+          <w:color w:val="4D4D4D"/>
+          <w:kern w:val="0"/>
+          <w:sz w:val="27"/>
+          <w:szCs w:val="27"/>
+        </w:rPr>
+        <w:t>与</w:t>
+      </w:r>
+      <w:r>
+        <w:rPr>
+          <w:rFonts w:ascii="Arial" w:eastAsia="宋体" w:hAnsi="Arial" w:cs="Arial"/>
+          <w:color w:val="4D4D4D"/>
+          <w:kern w:val="0"/>
+          <w:sz w:val="27"/>
+          <w:szCs w:val="27"/>
+        </w:rPr>
+        <w:t xml:space="preserve"> spi_gettogglekeys </w:t>
+      </w:r>
+      <w:r>
+        <w:rPr>
+          <w:rFonts w:ascii="Arial" w:eastAsia="宋体" w:hAnsi="Arial" w:cs="Arial"/>
+          <w:color w:val="4D4D4D"/>
+          <w:kern w:val="0"/>
+          <w:sz w:val="27"/>
+          <w:szCs w:val="27"/>
+        </w:rPr>
+        <w:t>相同</w:t>
+      </w:r>
+    </w:p>
+    <w:p>
+      <w:pPr>
+        <w:widowControl/>
+        <w:shd w:val="clear" w:color="auto" w:fill="FFFFFF"/>
+        <w:spacing w:after="240"/>
+        <w:jc w:val="left"/>
+        <w:rPr>
+          <w:rFonts w:ascii="Arial" w:eastAsia="宋体" w:hAnsi="Arial" w:cs="Arial"/>
+          <w:color w:val="4D4D4D"/>
+          <w:kern w:val="0"/>
+          <w:sz w:val="27"/>
+          <w:szCs w:val="27"/>
+        </w:rPr>
+      </w:pPr>
+      <w:r>
+        <w:rPr>
+          <w:rFonts w:ascii="Arial" w:eastAsia="宋体" w:hAnsi="Arial" w:cs="Arial"/>
+          <w:color w:val="4D4D4D"/>
+          <w:kern w:val="0"/>
+          <w:sz w:val="27"/>
+          <w:szCs w:val="27"/>
+        </w:rPr>
+        <w:t xml:space="preserve">•spi_setworkarea </w:t>
+      </w:r>
+      <w:r>
+        <w:rPr>
+          <w:rFonts w:ascii="Arial" w:eastAsia="宋体" w:hAnsi="Arial" w:cs="Arial"/>
+          <w:color w:val="4D4D4D"/>
+          <w:kern w:val="0"/>
+          <w:sz w:val="27"/>
+          <w:szCs w:val="27"/>
+        </w:rPr>
+        <w:t>与</w:t>
+      </w:r>
+      <w:r>
+        <w:rPr>
+          <w:rFonts w:ascii="Arial" w:eastAsia="宋体" w:hAnsi="Arial" w:cs="Arial"/>
+          <w:color w:val="4D4D4D"/>
+          <w:kern w:val="0"/>
+          <w:sz w:val="27"/>
+          <w:szCs w:val="27"/>
+        </w:rPr>
+        <w:t xml:space="preserve"> spi_getworkarea </w:t>
+      </w:r>
+      <w:r>
+        <w:rPr>
+          <w:rFonts w:ascii="Arial" w:eastAsia="宋体" w:hAnsi="Arial" w:cs="Arial"/>
+          <w:color w:val="4D4D4D"/>
+          <w:kern w:val="0"/>
+          <w:sz w:val="27"/>
+          <w:szCs w:val="27"/>
+        </w:rPr>
+        <w:t>相同</w:t>
+      </w:r>
+    </w:p>
+    <w:p>
+      <w:pPr>
+        <w:pStyle w:val="1"/>
+      </w:pPr>
+    </w:p>
     <w:p>
       <w:pPr>
         <w:pStyle w:val="1"/>
@@ -26286,9 +28840,6 @@
     <w:p>
       <w:pPr>
         <w:pStyle w:val="2"/>
-        <w:rPr>
-          <w:rFonts w:hint="eastAsia"/>
-        </w:rPr>
       </w:pPr>
       <w:r>
         <w:rPr>
@@ -26368,12 +28919,10 @@
             <w:tcW w:w="8296" w:type="dxa"/>
           </w:tcPr>
           <w:p>
-            <w:pPr>
-              <w:rPr>
-                <w:rFonts w:hint="eastAsia"/>
-              </w:rPr>
-            </w:pPr>
-            <w:r>
+            <w:r>
+              <w:rPr>
+                <w:noProof/>
+              </w:rPr>
               <w:drawing>
                 <wp:inline distT="0" distB="0" distL="0" distR="0" wp14:anchorId="2019F5E9" wp14:editId="3B277F7B">
                   <wp:extent cx="7297168" cy="5410955"/>
@@ -26782,13 +29331,7 @@
               <w:t>}</w:t>
             </w:r>
           </w:p>
-          <w:p>
-            <w:pPr>
-              <w:rPr>
-                <w:rFonts w:hint="eastAsia"/>
-              </w:rPr>
-            </w:pPr>
-          </w:p>
+          <w:p/>
         </w:tc>
       </w:tr>
     </w:tbl>
@@ -27542,23 +30085,11 @@
               <w:t>}</w:t>
             </w:r>
           </w:p>
-          <w:p>
-            <w:pPr>
-              <w:rPr>
-                <w:rFonts w:hint="eastAsia"/>
-              </w:rPr>
-            </w:pPr>
-          </w:p>
+          <w:p/>
         </w:tc>
       </w:tr>
     </w:tbl>
-    <w:p>
-      <w:pPr>
-        <w:rPr>
-          <w:rFonts w:hint="eastAsia"/>
-        </w:rPr>
-      </w:pPr>
-    </w:p>
+    <w:p/>
     <w:p>
       <w:pPr>
         <w:pStyle w:val="3"/>
@@ -27585,12 +30116,10 @@
             <w:tcW w:w="8296" w:type="dxa"/>
           </w:tcPr>
           <w:p>
-            <w:pPr>
-              <w:rPr>
-                <w:rFonts w:hint="eastAsia"/>
-              </w:rPr>
-            </w:pPr>
-            <w:r>
+            <w:r>
+              <w:rPr>
+                <w:noProof/>
+              </w:rPr>
               <w:drawing>
                 <wp:inline distT="0" distB="0" distL="0" distR="0" wp14:anchorId="1E45BB00" wp14:editId="75016893">
                   <wp:extent cx="4810796" cy="1514686"/>
@@ -27722,12 +30251,10 @@
             <w:tcW w:w="8296" w:type="dxa"/>
           </w:tcPr>
           <w:p>
-            <w:pPr>
-              <w:rPr>
-                <w:rFonts w:hint="eastAsia"/>
-              </w:rPr>
-            </w:pPr>
-            <w:r>
+            <w:r>
+              <w:rPr>
+                <w:noProof/>
+              </w:rPr>
               <w:drawing>
                 <wp:inline distT="0" distB="0" distL="0" distR="0" wp14:anchorId="6AF92C19" wp14:editId="2FD55D3D">
                   <wp:extent cx="6173061" cy="3734321"/>
@@ -28452,23 +30979,11 @@
               <w:t>}</w:t>
             </w:r>
           </w:p>
-          <w:p>
-            <w:pPr>
-              <w:rPr>
-                <w:rFonts w:hint="eastAsia"/>
-              </w:rPr>
-            </w:pPr>
-          </w:p>
+          <w:p/>
         </w:tc>
       </w:tr>
     </w:tbl>
-    <w:p>
-      <w:pPr>
-        <w:rPr>
-          <w:rFonts w:hint="eastAsia"/>
-        </w:rPr>
-      </w:pPr>
-    </w:p>
+    <w:p/>
     <w:p>
       <w:pPr>
         <w:pStyle w:val="3"/>
@@ -28495,12 +31010,10 @@
             <w:tcW w:w="8296" w:type="dxa"/>
           </w:tcPr>
           <w:p>
-            <w:pPr>
-              <w:rPr>
-                <w:rFonts w:hint="eastAsia"/>
-              </w:rPr>
-            </w:pPr>
-            <w:r>
+            <w:r>
+              <w:rPr>
+                <w:noProof/>
+              </w:rPr>
               <w:drawing>
                 <wp:inline distT="0" distB="0" distL="0" distR="0" wp14:anchorId="3151A74F" wp14:editId="4DAE0E52">
                   <wp:extent cx="5191850" cy="1533739"/>
@@ -28537,19 +31050,11 @@
                 </wp:inline>
               </w:drawing>
             </w:r>
-            <w:bookmarkStart w:id="0" w:name="_GoBack"/>
-            <w:bookmarkEnd w:id="0"/>
           </w:p>
         </w:tc>
       </w:tr>
     </w:tbl>
-    <w:p>
-      <w:pPr>
-        <w:rPr>
-          <w:rFonts w:hint="eastAsia"/>
-        </w:rPr>
-      </w:pPr>
-    </w:p>
+    <w:p/>
     <w:p>
       <w:pPr>
         <w:pStyle w:val="1"/>
@@ -28566,13 +31071,7 @@
     <w:p/>
     <w:p/>
     <w:p/>
-    <w:p>
-      <w:pPr>
-        <w:rPr>
-          <w:rFonts w:hint="eastAsia"/>
-        </w:rPr>
-      </w:pPr>
-    </w:p>
+    <w:p/>
     <w:sectPr>
       <w:pgSz w:w="11906" w:h="16838"/>
       <w:pgMar w:top="1440" w:right="1800" w:bottom="1440" w:left="1800" w:header="851" w:footer="992" w:gutter="0"/>
